--- a/docs/T-1 Technical/T-1.5 Design/T-1.5.1 Architecture/vms_t151_v0.1a_20110407_PS.docx
+++ b/docs/T-1 Technical/T-1.5 Design/T-1.5.1 Architecture/vms_t151_v0.1a_20110407_PS.docx
@@ -168,38 +168,140 @@
               <w:rPr>
                 <w:sz w:val="20"/>
                 <w:lang w:val="en-GB"/>
-              </w:rPr>
-            </w:pPr>
-            <w:fldSimple w:instr=" KEYWORDS  \* MERGEFORMAT ">
+                <w:rPrChange w:id="1" w:author="Thida" w:date="2011-08-29T09:53:00Z">
+                  <w:rPr>
+                    <w:sz w:val="20"/>
+                    <w:lang w:val="en-GB"/>
+                  </w:rPr>
+                </w:rPrChange>
+              </w:rPr>
+            </w:pPr>
+            <w:ins w:id="2" w:author="Thida" w:date="2011-08-29T09:53:00Z">
               <w:r>
                 <w:rPr>
                   <w:sz w:val="20"/>
-                  <w:lang w:val="en-GB"/>
+                  <w:rPrChange w:id="3" w:author="Thida" w:date="2011-08-29T09:53:00Z">
+                    <w:rPr/>
+                  </w:rPrChange>
                 </w:rPr>
-                <w:t>ISS/VMS/</w:t>
+                <w:fldChar w:fldCharType="begin"/>
+              </w:r>
+              <w:r>
+                <w:rPr>
+                  <w:sz w:val="20"/>
+                  <w:rPrChange w:id="4" w:author="Thida" w:date="2011-08-29T09:53:00Z">
+                    <w:rPr/>
+                  </w:rPrChange>
+                </w:rPr>
+                <w:instrText xml:space="preserve"> DOCPROPERTY  "Document Reference"  \* MERGEFORMAT </w:instrText>
+              </w:r>
+            </w:ins>
+            <w:r>
+              <w:rPr>
+                <w:sz w:val="20"/>
+                <w:rPrChange w:id="5" w:author="Thida" w:date="2011-08-29T09:53:00Z">
+                  <w:rPr/>
+                </w:rPrChange>
+              </w:rPr>
+              <w:fldChar w:fldCharType="separate"/>
+            </w:r>
+            <w:ins w:id="6" w:author="Thida" w:date="2011-08-29T09:53:00Z">
+              <w:r>
+                <w:rPr>
+                  <w:sz w:val="20"/>
+                  <w:rPrChange w:id="7" w:author="Thida" w:date="2011-08-29T09:53:00Z">
+                    <w:rPr/>
+                  </w:rPrChange>
+                </w:rPr>
+                <w:t>ISS/VMS/ V1.0</w:t>
+              </w:r>
+              <w:r>
+                <w:rPr>
+                  <w:sz w:val="20"/>
+                  <w:rPrChange w:id="8" w:author="Thida" w:date="2011-08-29T09:53:00Z">
+                    <w:rPr/>
+                  </w:rPrChange>
+                </w:rPr>
+                <w:fldChar w:fldCharType="end"/>
+              </w:r>
+            </w:ins>
+            <w:del w:id="9" w:author="Thida" w:date="2011-08-29T09:53:00Z">
+              <w:r>
+                <w:rPr>
+                  <w:sz w:val="20"/>
+                  <w:rPrChange w:id="10" w:author="Thida" w:date="2011-08-29T09:53:00Z">
+                    <w:rPr/>
+                  </w:rPrChange>
+                </w:rPr>
+                <w:fldChar w:fldCharType="begin"/>
+              </w:r>
+              <w:r>
+                <w:rPr>
+                  <w:sz w:val="20"/>
+                  <w:rPrChange w:id="11" w:author="Thida" w:date="2011-08-29T09:53:00Z">
+                    <w:rPr/>
+                  </w:rPrChange>
+                </w:rPr>
+                <w:delInstrText xml:space="preserve"> KEYWORDS  \* MERGEFORMAT </w:delInstrText>
+              </w:r>
+              <w:r>
+                <w:rPr>
+                  <w:sz w:val="20"/>
+                  <w:rPrChange w:id="12" w:author="Thida" w:date="2011-08-29T09:53:00Z">
+                    <w:rPr/>
+                  </w:rPrChange>
+                </w:rPr>
+                <w:fldChar w:fldCharType="separate"/>
               </w:r>
               <w:r>
                 <w:rPr>
                   <w:sz w:val="20"/>
                   <w:lang w:val="en-GB"/>
+                  <w:rPrChange w:id="13" w:author="Thida" w:date="2011-08-29T09:53:00Z">
+                    <w:rPr>
+                      <w:sz w:val="20"/>
+                      <w:lang w:val="en-GB"/>
+                    </w:rPr>
+                  </w:rPrChange>
                 </w:rPr>
-                <w:t xml:space="preserve"> </w:t>
+                <w:delText>ISS/VMS/</w:delText>
               </w:r>
               <w:r>
                 <w:rPr>
                   <w:sz w:val="20"/>
                   <w:lang w:val="en-GB"/>
+                  <w:rPrChange w:id="14" w:author="Thida" w:date="2011-08-29T09:53:00Z">
+                    <w:rPr>
+                      <w:sz w:val="20"/>
+                      <w:lang w:val="en-GB"/>
+                    </w:rPr>
+                  </w:rPrChange>
                 </w:rPr>
-                <w:t>V1</w:t>
+                <w:delText xml:space="preserve"> V1</w:delText>
               </w:r>
               <w:r>
                 <w:rPr>
                   <w:sz w:val="20"/>
                   <w:lang w:val="en-GB"/>
+                  <w:rPrChange w:id="15" w:author="Thida" w:date="2011-08-29T09:53:00Z">
+                    <w:rPr>
+                      <w:sz w:val="20"/>
+                      <w:lang w:val="en-GB"/>
+                    </w:rPr>
+                  </w:rPrChange>
                 </w:rPr>
-                <w:t>.0</w:t>
+                <w:delText>.0</w:delText>
               </w:r>
-            </w:fldSimple>
+              <w:r>
+                <w:rPr>
+                  <w:sz w:val="20"/>
+                  <w:rPrChange w:id="16" w:author="Thida" w:date="2011-08-29T09:53:00Z">
+                    <w:rPr/>
+                  </w:rPrChange>
+                </w:rPr>
+                <w:fldChar w:fldCharType="end"/>
+              </w:r>
+            </w:del>
           </w:p>
         </w:tc>
       </w:tr>
@@ -417,14 +519,26 @@
               </w:rPr>
               <w:fldChar w:fldCharType="separate"/>
             </w:r>
-            <w:r>
-              <w:rPr>
-                <w:noProof/>
-                <w:sz w:val="20"/>
-                <w:lang w:val="en-GB"/>
-              </w:rPr>
-              <w:t>08 April 2011</w:t>
-            </w:r>
+            <w:ins w:id="17" w:author="Thida" w:date="2011-08-29T09:52:00Z">
+              <w:r>
+                <w:rPr>
+                  <w:noProof/>
+                  <w:sz w:val="20"/>
+                  <w:lang w:val="en-GB"/>
+                </w:rPr>
+                <w:t>29 August 2011</w:t>
+              </w:r>
+            </w:ins>
+            <w:del w:id="18" w:author="Thida" w:date="2011-08-29T09:52:00Z">
+              <w:r>
+                <w:rPr>
+                  <w:noProof/>
+                  <w:sz w:val="20"/>
+                  <w:lang w:val="en-GB"/>
+                </w:rPr>
+                <w:delText>08 April 2011</w:delText>
+              </w:r>
+            </w:del>
             <w:r>
               <w:rPr>
                 <w:sz w:val="20"/>
@@ -864,7 +978,7 @@
                 <v:shape id="_x0000_s1050" type="#_x0000_t75" style="position:absolute;left:0;text-align:left;margin-left:7.65pt;margin-top:8.6pt;width:162pt;height:107.75pt;z-index:251657728;visibility:visible;mso-wrap-edited:f;mso-position-horizontal-relative:text;mso-position-vertical-relative:text" o:userdrawn="t">
                   <v:imagedata r:id="rId9" o:title=""/>
                 </v:shape>
-                <o:OLEObject Type="Embed" ProgID="Word.Picture.8" ShapeID="_x0000_s1050" DrawAspect="Content" ObjectID="_1363728859" r:id="rId10"/>
+                <o:OLEObject Type="Embed" ProgID="Word.Picture.8" ShapeID="_x0000_s1050" DrawAspect="Content" ObjectID="_1376116850" r:id="rId10"/>
               </w:pict>
             </w:r>
           </w:p>
@@ -1010,8 +1124,12 @@
           <w:b/>
         </w:rPr>
         <w:sectPr>
-          <w:headerReference w:type="default" r:id="rId11"/>
-          <w:footerReference w:type="default" r:id="rId12"/>
+          <w:headerReference w:type="even" r:id="rId11"/>
+          <w:headerReference w:type="default" r:id="rId12"/>
+          <w:footerReference w:type="even" r:id="rId13"/>
+          <w:footerReference w:type="default" r:id="rId14"/>
+          <w:headerReference w:type="first" r:id="rId15"/>
+          <w:footerReference w:type="first" r:id="rId16"/>
           <w:pgSz w:w="11909" w:h="16834"/>
           <w:pgMar w:top="1080" w:right="1440" w:bottom="1440" w:left="1440" w:header="720" w:footer="720" w:gutter="0"/>
           <w:pgNumType w:start="1"/>
@@ -4007,18 +4125,18 @@
       <w:pPr>
         <w:pStyle w:val="Heading1"/>
       </w:pPr>
-      <w:bookmarkStart w:id="1" w:name="_Toc360684088"/>
-      <w:bookmarkStart w:id="2" w:name="_Toc360686144"/>
-      <w:bookmarkStart w:id="3" w:name="_Toc360686488"/>
-      <w:bookmarkStart w:id="4" w:name="_Toc288983373"/>
+      <w:bookmarkStart w:id="21" w:name="_Toc360684088"/>
+      <w:bookmarkStart w:id="22" w:name="_Toc360686144"/>
+      <w:bookmarkStart w:id="23" w:name="_Toc360686488"/>
+      <w:bookmarkStart w:id="24" w:name="_Toc288983373"/>
       <w:r>
         <w:lastRenderedPageBreak/>
         <w:t>DOCUMENT OVERVIEW</w:t>
       </w:r>
-      <w:bookmarkEnd w:id="1"/>
-      <w:bookmarkEnd w:id="2"/>
-      <w:bookmarkEnd w:id="3"/>
-      <w:bookmarkEnd w:id="4"/>
+      <w:bookmarkEnd w:id="21"/>
+      <w:bookmarkEnd w:id="22"/>
+      <w:bookmarkEnd w:id="23"/>
+      <w:bookmarkEnd w:id="24"/>
     </w:p>
     <w:p>
       <w:pPr>
@@ -4027,7 +4145,7 @@
       <w:r>
         <w:t xml:space="preserve">This document describes the development architecture for the VMS application’s components and development patterns </w:t>
       </w:r>
-      <w:del w:id="5" w:author="angdao" w:date="2011-04-08T00:33:00Z">
+      <w:del w:id="25" w:author="angdao" w:date="2011-04-08T00:33:00Z">
         <w:r>
           <w:delText xml:space="preserve">which will </w:delText>
         </w:r>
@@ -4035,12 +4153,12 @@
       <w:r>
         <w:t xml:space="preserve">adopted. VMS system </w:t>
       </w:r>
-      <w:del w:id="6" w:author="angdao" w:date="2011-04-08T00:33:00Z">
+      <w:del w:id="26" w:author="angdao" w:date="2011-04-08T00:33:00Z">
         <w:r>
           <w:delText>will we be</w:delText>
         </w:r>
       </w:del>
-      <w:ins w:id="7" w:author="angdao" w:date="2011-04-08T00:33:00Z">
+      <w:ins w:id="27" w:author="angdao" w:date="2011-04-08T00:33:00Z">
         <w:r>
           <w:t>is</w:t>
         </w:r>
@@ -4048,7 +4166,7 @@
       <w:r>
         <w:t xml:space="preserve"> used by the NGO </w:t>
       </w:r>
-      <w:del w:id="8" w:author="angdao" w:date="2011-04-08T00:33:00Z">
+      <w:del w:id="28" w:author="angdao" w:date="2011-04-08T00:33:00Z">
         <w:r>
           <w:delText xml:space="preserve">internal </w:delText>
         </w:r>
@@ -4056,7 +4174,7 @@
       <w:r>
         <w:t xml:space="preserve">staff and volunteers </w:t>
       </w:r>
-      <w:ins w:id="9" w:author="angdao" w:date="2011-04-08T00:34:00Z">
+      <w:ins w:id="29" w:author="angdao" w:date="2011-04-08T00:34:00Z">
         <w:r>
           <w:t xml:space="preserve">and is designed </w:t>
         </w:r>
@@ -4072,12 +4190,12 @@
       <w:r>
         <w:br w:type="page"/>
       </w:r>
-      <w:bookmarkStart w:id="10" w:name="_Toc288983374"/>
+      <w:bookmarkStart w:id="30" w:name="_Toc288983374"/>
       <w:r>
         <w:lastRenderedPageBreak/>
         <w:t>Goals</w:t>
       </w:r>
-      <w:bookmarkEnd w:id="10"/>
+      <w:bookmarkEnd w:id="30"/>
     </w:p>
     <w:p>
       <w:pPr>
@@ -4179,18 +4297,18 @@
               <w:pStyle w:val="BodyText"/>
               <w:ind w:left="83"/>
             </w:pPr>
-            <w:commentRangeStart w:id="11"/>
+            <w:commentRangeStart w:id="31"/>
             <w:r>
               <w:t>Reliability</w:t>
             </w:r>
-            <w:commentRangeEnd w:id="11"/>
+            <w:commentRangeEnd w:id="31"/>
             <w:r>
               <w:rPr>
                 <w:rStyle w:val="CommentReference"/>
                 <w:rFonts w:ascii="Arial" w:hAnsi="Arial"/>
                 <w:lang w:val="en-GB"/>
               </w:rPr>
-              <w:commentReference w:id="11"/>
+              <w:commentReference w:id="31"/>
             </w:r>
           </w:p>
         </w:tc>
@@ -4207,18 +4325,18 @@
             <w:r>
               <w:t xml:space="preserve">The system should be able to resist failure and to recover from failure with minimum loss of </w:t>
             </w:r>
-            <w:commentRangeStart w:id="12"/>
+            <w:commentRangeStart w:id="32"/>
             <w:r>
               <w:t>data</w:t>
             </w:r>
-            <w:commentRangeEnd w:id="12"/>
+            <w:commentRangeEnd w:id="32"/>
             <w:r>
               <w:rPr>
                 <w:rStyle w:val="CommentReference"/>
                 <w:rFonts w:ascii="Arial" w:hAnsi="Arial"/>
                 <w:lang w:val="en-GB"/>
               </w:rPr>
-              <w:commentReference w:id="12"/>
+              <w:commentReference w:id="32"/>
             </w:r>
             <w:r>
               <w:t>.</w:t>
@@ -4415,24 +4533,24 @@
       <w:pPr>
         <w:pStyle w:val="Heading1"/>
       </w:pPr>
-      <w:bookmarkStart w:id="13" w:name="_Toc288983375"/>
+      <w:bookmarkStart w:id="33" w:name="_Toc288983375"/>
       <w:r>
         <w:lastRenderedPageBreak/>
         <w:t>APPLICATION ARCHITECTURE DESIGN</w:t>
       </w:r>
-      <w:bookmarkEnd w:id="13"/>
+      <w:bookmarkEnd w:id="33"/>
     </w:p>
     <w:p>
       <w:pPr>
         <w:pStyle w:val="Heading2"/>
       </w:pPr>
-      <w:bookmarkStart w:id="14" w:name="_Toc288983376"/>
+      <w:bookmarkStart w:id="34" w:name="_Toc288983376"/>
       <w:r>
         <w:t>Technical Application Architecture Overview</w:t>
       </w:r>
-      <w:bookmarkEnd w:id="14"/>
-    </w:p>
-    <w:commentRangeStart w:id="15"/>
+      <w:bookmarkEnd w:id="34"/>
+    </w:p>
+    <w:commentRangeStart w:id="35"/>
     <w:p>
       <w:pPr>
         <w:pStyle w:val="BodyText2"/>
@@ -4443,17 +4561,17 @@
       <w:r>
         <w:object w:dxaOrig="5635" w:dyaOrig="4247">
           <v:shape id="_x0000_i1025" type="#_x0000_t75" style="width:281.9pt;height:212.6pt" o:ole="">
-            <v:imagedata r:id="rId13" o:title=""/>
+            <v:imagedata r:id="rId17" o:title=""/>
           </v:shape>
-          <o:OLEObject Type="Embed" ProgID="Visio.Drawing.11" ShapeID="_x0000_i1025" DrawAspect="Content" ObjectID="_1363728857" r:id="rId14"/>
+          <o:OLEObject Type="Embed" ProgID="Visio.Drawing.11" ShapeID="_x0000_i1025" DrawAspect="Content" ObjectID="_1376116848" r:id="rId18"/>
         </w:object>
       </w:r>
-      <w:commentRangeEnd w:id="15"/>
+      <w:commentRangeEnd w:id="35"/>
       <w:r>
         <w:rPr>
           <w:rStyle w:val="CommentReference"/>
         </w:rPr>
-        <w:commentReference w:id="15"/>
+        <w:commentReference w:id="35"/>
       </w:r>
     </w:p>
     <w:p>
@@ -4470,7 +4588,7 @@
       <w:pPr>
         <w:pStyle w:val="Heading3"/>
       </w:pPr>
-      <w:del w:id="16" w:author="angdao" w:date="2011-04-08T00:37:00Z">
+      <w:del w:id="36" w:author="angdao" w:date="2011-04-08T00:37:00Z">
         <w:r>
           <w:delText>W</w:delText>
         </w:r>
@@ -4502,7 +4620,7 @@
         <w:rPr>
           <w:rFonts w:cs="Arial"/>
           <w:noProof/>
-          <w:lang w:val="en-US" w:eastAsia="zh-CN"/>
+          <w:lang w:val="en-SG" w:eastAsia="en-SG"/>
         </w:rPr>
         <w:drawing>
           <wp:inline distT="0" distB="0" distL="0" distR="0">
@@ -4522,7 +4640,7 @@
                     </pic:cNvPicPr>
                   </pic:nvPicPr>
                   <pic:blipFill>
-                    <a:blip r:embed="rId15" cstate="print"/>
+                    <a:blip r:embed="rId19" cstate="print"/>
                     <a:srcRect/>
                     <a:stretch>
                       <a:fillRect/>
@@ -4625,12 +4743,12 @@
       <w:pPr>
         <w:pStyle w:val="Heading3"/>
       </w:pPr>
-      <w:bookmarkStart w:id="17" w:name="_Toc288983377"/>
+      <w:bookmarkStart w:id="37" w:name="_Toc288983377"/>
       <w:r>
         <w:lastRenderedPageBreak/>
         <w:t xml:space="preserve">Presentation Layer </w:t>
       </w:r>
-      <w:bookmarkEnd w:id="17"/>
+      <w:bookmarkEnd w:id="37"/>
     </w:p>
     <w:p>
       <w:pPr>
@@ -4659,10 +4777,10 @@
       <w:pPr>
         <w:pStyle w:val="Heading3"/>
         <w:rPr>
-          <w:ins w:id="18" w:author="angdao" w:date="2011-04-08T00:41:00Z"/>
-        </w:rPr>
-      </w:pPr>
-      <w:ins w:id="19" w:author="angdao" w:date="2011-04-08T00:41:00Z">
+          <w:ins w:id="38" w:author="angdao" w:date="2011-04-08T00:41:00Z"/>
+        </w:rPr>
+      </w:pPr>
+      <w:ins w:id="39" w:author="angdao" w:date="2011-04-08T00:41:00Z">
         <w:r>
           <w:t>Web Flow Layer</w:t>
         </w:r>
@@ -4677,9 +4795,9 @@
         </w:numPr>
         <w:ind w:left="720"/>
         <w:rPr>
-          <w:ins w:id="20" w:author="angdao" w:date="2011-04-08T00:41:00Z"/>
-        </w:rPr>
-        <w:pPrChange w:id="21" w:author="angdao" w:date="2011-04-08T00:41:00Z">
+          <w:ins w:id="40" w:author="angdao" w:date="2011-04-08T00:41:00Z"/>
+        </w:rPr>
+        <w:pPrChange w:id="41" w:author="angdao" w:date="2011-04-08T00:41:00Z">
           <w:pPr>
             <w:pStyle w:val="Heading3"/>
           </w:pPr>
@@ -4701,7 +4819,7 @@
       <w:r>
         <w:t xml:space="preserve">DWR is a RPC library which makes it easy to call </w:t>
       </w:r>
-      <w:ins w:id="22" w:author="angdao" w:date="2011-04-08T00:37:00Z">
+      <w:ins w:id="42" w:author="angdao" w:date="2011-04-08T00:37:00Z">
         <w:r>
           <w:t xml:space="preserve">backend </w:t>
         </w:r>
@@ -4709,7 +4827,7 @@
       <w:r>
         <w:t>Java functions</w:t>
       </w:r>
-      <w:ins w:id="23" w:author="angdao" w:date="2011-04-08T00:38:00Z">
+      <w:ins w:id="43" w:author="angdao" w:date="2011-04-08T00:38:00Z">
         <w:r>
           <w:t xml:space="preserve"> API</w:t>
         </w:r>
@@ -4738,7 +4856,7 @@
       <w:r>
         <w:rPr>
           <w:noProof/>
-          <w:lang w:val="en-US" w:eastAsia="zh-CN"/>
+          <w:lang w:val="en-SG" w:eastAsia="en-SG"/>
         </w:rPr>
         <w:drawing>
           <wp:inline distT="0" distB="0" distL="0" distR="0">
@@ -4758,7 +4876,7 @@
                     </pic:cNvPicPr>
                   </pic:nvPicPr>
                   <pic:blipFill>
-                    <a:blip r:embed="rId16" cstate="print"/>
+                    <a:blip r:embed="rId20" cstate="print"/>
                     <a:srcRect/>
                     <a:stretch>
                       <a:fillRect/>
@@ -4841,7 +4959,7 @@
           <w:lang w:val="en-US"/>
         </w:rPr>
       </w:pPr>
-      <w:commentRangeStart w:id="24"/>
+      <w:commentRangeStart w:id="44"/>
       <w:r>
         <w:rPr>
           <w:rFonts w:ascii="Courier New" w:hAnsi="Courier New" w:cs="Courier New"/>
@@ -5288,30 +5406,30 @@
         <w:t>&gt;</w:t>
       </w:r>
     </w:p>
-    <w:commentRangeEnd w:id="24"/>
+    <w:commentRangeEnd w:id="44"/>
     <w:p>
       <w:r>
         <w:rPr>
           <w:rStyle w:val="CommentReference"/>
         </w:rPr>
-        <w:commentReference w:id="24"/>
+        <w:commentReference w:id="44"/>
       </w:r>
     </w:p>
     <w:p>
       <w:pPr>
         <w:pStyle w:val="Heading3"/>
       </w:pPr>
-      <w:commentRangeStart w:id="25"/>
+      <w:commentRangeStart w:id="45"/>
       <w:r>
         <w:t>YUI Architecture Overview</w:t>
       </w:r>
-      <w:commentRangeEnd w:id="25"/>
+      <w:commentRangeEnd w:id="45"/>
       <w:r>
         <w:rPr>
           <w:rStyle w:val="CommentReference"/>
           <w:b w:val="0"/>
         </w:rPr>
-        <w:commentReference w:id="25"/>
+        <w:commentReference w:id="45"/>
       </w:r>
     </w:p>
     <w:p>
@@ -5329,16 +5447,16 @@
         <w:ind w:left="576" w:hanging="576"/>
         <w:jc w:val="left"/>
       </w:pPr>
-      <w:bookmarkStart w:id="26" w:name="_Toc276328612"/>
-      <w:bookmarkStart w:id="27" w:name="_Toc276328601"/>
-      <w:del w:id="28" w:author="angdao" w:date="2011-04-08T00:39:00Z">
+      <w:bookmarkStart w:id="46" w:name="_Toc276328612"/>
+      <w:bookmarkStart w:id="47" w:name="_Toc276328601"/>
+      <w:del w:id="48" w:author="angdao" w:date="2011-04-08T00:39:00Z">
         <w:r>
           <w:lastRenderedPageBreak/>
           <w:delText>Application Layer Architecture Details</w:delText>
         </w:r>
       </w:del>
-      <w:bookmarkEnd w:id="26"/>
-      <w:ins w:id="29" w:author="angdao" w:date="2011-04-08T00:39:00Z">
+      <w:bookmarkEnd w:id="46"/>
+      <w:ins w:id="49" w:author="angdao" w:date="2011-04-08T00:39:00Z">
         <w:r>
           <w:t>Development Framework</w:t>
         </w:r>
@@ -5351,7 +5469,7 @@
       <w:r>
         <w:t>Configuration</w:t>
       </w:r>
-      <w:bookmarkEnd w:id="27"/>
+      <w:bookmarkEnd w:id="47"/>
     </w:p>
     <w:p>
       <w:pPr>
@@ -5376,7 +5494,7 @@
       <w:r>
         <w:rPr>
           <w:noProof/>
-          <w:lang w:val="en-US" w:eastAsia="zh-CN"/>
+          <w:lang w:val="en-SG" w:eastAsia="en-SG"/>
         </w:rPr>
         <w:drawing>
           <wp:inline distT="0" distB="0" distL="0" distR="0">
@@ -5396,7 +5514,7 @@
                     </pic:cNvPicPr>
                   </pic:nvPicPr>
                   <pic:blipFill>
-                    <a:blip r:embed="rId17" cstate="print"/>
+                    <a:blip r:embed="rId21" cstate="print"/>
                     <a:srcRect/>
                     <a:stretch>
                       <a:fillRect/>
@@ -5688,7 +5806,6 @@
           <w:color w:val="000000"/>
           <w:lang w:val="en-US"/>
         </w:rPr>
-        <w:lastRenderedPageBreak/>
         <w:t>sys.server.mail.receive.host</w:t>
       </w:r>
       <w:proofErr w:type="spellEnd"/>
@@ -5726,6 +5843,7 @@
           <w:color w:val="000000"/>
           <w:lang w:val="en-US"/>
         </w:rPr>
+        <w:lastRenderedPageBreak/>
         <w:t>sys.server.mail.receive.username</w:t>
       </w:r>
       <w:proofErr w:type="spellEnd"/>
@@ -5855,7 +5973,7 @@
       <w:r>
         <w:t xml:space="preserve">configure the database connection parameters such as </w:t>
       </w:r>
-      <w:del w:id="30" w:author="angdao" w:date="2011-04-08T00:40:00Z">
+      <w:del w:id="50" w:author="angdao" w:date="2011-04-08T00:40:00Z">
         <w:r>
           <w:delText>database url, username and password</w:delText>
         </w:r>
@@ -5863,22 +5981,14 @@
           <w:delText xml:space="preserve"> </w:delText>
         </w:r>
       </w:del>
-      <w:ins w:id="31" w:author="angdao" w:date="2011-04-08T00:40:00Z">
+      <w:ins w:id="51" w:author="angdao" w:date="2011-04-08T00:40:00Z">
         <w:r>
-          <w:t xml:space="preserve">JNDI, number of cached statements, timeout of pool connection and validation </w:t>
-        </w:r>
-        <w:proofErr w:type="spellStart"/>
-        <w:r>
-          <w:t>SQL.</w:t>
+          <w:t>JNDI, number of cached statements, timeout of pool connection and validation SQL.</w:t>
         </w:r>
       </w:ins>
-      <w:del w:id="32" w:author="angdao" w:date="2011-04-08T00:41:00Z">
+      <w:del w:id="52" w:author="angdao" w:date="2011-04-08T00:41:00Z">
         <w:r>
-          <w:delText>as</w:delText>
-        </w:r>
-        <w:proofErr w:type="spellEnd"/>
-        <w:r>
-          <w:delText xml:space="preserve"> follow</w:delText>
+          <w:delText>as follow</w:delText>
         </w:r>
         <w:r>
           <w:delText>.</w:delText>
@@ -5937,13 +6047,13 @@
         <w:autoSpaceDN w:val="0"/>
         <w:adjustRightInd w:val="0"/>
         <w:rPr>
-          <w:del w:id="33" w:author="angdao" w:date="2011-04-08T00:41:00Z"/>
+          <w:del w:id="53" w:author="angdao" w:date="2011-04-08T00:41:00Z"/>
           <w:rFonts w:ascii="Courier New" w:hAnsi="Courier New" w:cs="Courier New"/>
           <w:i/>
           <w:lang w:val="en-US"/>
         </w:rPr>
       </w:pPr>
-      <w:del w:id="34" w:author="angdao" w:date="2011-04-08T00:41:00Z">
+      <w:del w:id="54" w:author="angdao" w:date="2011-04-08T00:41:00Z">
         <w:r>
           <w:rPr>
             <w:rFonts w:ascii="Courier New" w:hAnsi="Courier New" w:cs="Courier New"/>
@@ -5997,12 +6107,12 @@
         <w:autoSpaceDN w:val="0"/>
         <w:adjustRightInd w:val="0"/>
         <w:rPr>
-          <w:del w:id="35" w:author="angdao" w:date="2011-04-08T00:41:00Z"/>
-          <w:rFonts w:ascii="Courier New" w:hAnsi="Courier New" w:cs="Courier New"/>
-          <w:lang w:val="en-US"/>
-        </w:rPr>
-      </w:pPr>
-      <w:del w:id="36" w:author="angdao" w:date="2011-04-08T00:41:00Z">
+          <w:del w:id="55" w:author="angdao" w:date="2011-04-08T00:41:00Z"/>
+          <w:rFonts w:ascii="Courier New" w:hAnsi="Courier New" w:cs="Courier New"/>
+          <w:lang w:val="en-US"/>
+        </w:rPr>
+      </w:pPr>
+      <w:del w:id="56" w:author="angdao" w:date="2011-04-08T00:41:00Z">
         <w:r>
           <w:rPr>
             <w:rFonts w:ascii="Courier New" w:hAnsi="Courier New" w:cs="Courier New"/>
@@ -6024,13 +6134,13 @@
     <w:p>
       <w:pPr>
         <w:rPr>
-          <w:del w:id="37" w:author="angdao" w:date="2011-04-08T00:41:00Z"/>
+          <w:del w:id="57" w:author="angdao" w:date="2011-04-08T00:41:00Z"/>
           <w:rFonts w:ascii="Courier New" w:hAnsi="Courier New" w:cs="Courier New"/>
           <w:color w:val="000000"/>
           <w:lang w:val="en-US"/>
         </w:rPr>
       </w:pPr>
-      <w:del w:id="38" w:author="angdao" w:date="2011-04-08T00:41:00Z">
+      <w:del w:id="58" w:author="angdao" w:date="2011-04-08T00:41:00Z">
         <w:r>
           <w:rPr>
             <w:rFonts w:ascii="Courier New" w:hAnsi="Courier New" w:cs="Courier New"/>
@@ -6054,7 +6164,7 @@
       <w:pPr>
         <w:pStyle w:val="Heading3"/>
       </w:pPr>
-      <w:bookmarkStart w:id="39" w:name="_Toc276328650"/>
+      <w:bookmarkStart w:id="59" w:name="_Toc276328650"/>
       <w:r>
         <w:t>Logger Configuration</w:t>
       </w:r>
@@ -6681,11 +6791,11 @@
         </w:tabs>
         <w:spacing w:before="240" w:after="60"/>
         <w:rPr>
-          <w:ins w:id="40" w:author="angdao" w:date="2011-04-08T00:42:00Z"/>
-        </w:rPr>
-      </w:pPr>
-      <w:bookmarkStart w:id="41" w:name="_Toc276328610"/>
-      <w:ins w:id="42" w:author="angdao" w:date="2011-04-08T00:41:00Z">
+          <w:ins w:id="60" w:author="angdao" w:date="2011-04-08T00:42:00Z"/>
+        </w:rPr>
+      </w:pPr>
+      <w:bookmarkStart w:id="61" w:name="_Toc276328610"/>
+      <w:ins w:id="62" w:author="angdao" w:date="2011-04-08T00:41:00Z">
         <w:r>
           <w:t>Web Flow Configuration</w:t>
         </w:r>
@@ -6699,10 +6809,10 @@
         </w:tabs>
         <w:spacing w:before="240" w:after="60"/>
         <w:rPr>
-          <w:ins w:id="43" w:author="angdao" w:date="2011-04-08T00:41:00Z"/>
-        </w:rPr>
-      </w:pPr>
-      <w:ins w:id="44" w:author="angdao" w:date="2011-04-08T00:42:00Z">
+          <w:ins w:id="63" w:author="angdao" w:date="2011-04-08T00:41:00Z"/>
+        </w:rPr>
+      </w:pPr>
+      <w:ins w:id="64" w:author="angdao" w:date="2011-04-08T00:42:00Z">
         <w:r>
           <w:t>DWR Configuration</w:t>
         </w:r>
@@ -6716,18 +6826,18 @@
         </w:tabs>
         <w:spacing w:before="240" w:after="60"/>
       </w:pPr>
-      <w:commentRangeStart w:id="45"/>
+      <w:commentRangeStart w:id="65"/>
       <w:r>
         <w:t>Application Exception Handler</w:t>
       </w:r>
-      <w:bookmarkEnd w:id="41"/>
-      <w:commentRangeEnd w:id="45"/>
+      <w:bookmarkEnd w:id="61"/>
+      <w:commentRangeEnd w:id="65"/>
       <w:r>
         <w:rPr>
           <w:rStyle w:val="CommentReference"/>
           <w:b w:val="0"/>
         </w:rPr>
-        <w:commentReference w:id="45"/>
+        <w:commentReference w:id="65"/>
       </w:r>
     </w:p>
     <w:p/>
@@ -6759,23 +6869,23 @@
       <w:r>
         <w:t>Database Performance</w:t>
       </w:r>
-      <w:bookmarkEnd w:id="39"/>
+      <w:bookmarkEnd w:id="59"/>
     </w:p>
     <w:p/>
     <w:p>
       <w:pPr>
         <w:pStyle w:val="Heading3"/>
       </w:pPr>
-      <w:bookmarkStart w:id="46" w:name="_Toc214856521"/>
-      <w:bookmarkStart w:id="47" w:name="_Toc276328651"/>
+      <w:bookmarkStart w:id="66" w:name="_Toc214856521"/>
+      <w:bookmarkStart w:id="67" w:name="_Toc276328651"/>
       <w:r>
         <w:t>C</w:t>
       </w:r>
       <w:r>
         <w:t>onnection Pool</w:t>
       </w:r>
-      <w:bookmarkEnd w:id="46"/>
-      <w:bookmarkEnd w:id="47"/>
+      <w:bookmarkEnd w:id="66"/>
+      <w:bookmarkEnd w:id="67"/>
     </w:p>
     <w:p>
       <w:pPr>
@@ -6788,10 +6898,10 @@
         <w:ind w:left="900"/>
         <w:jc w:val="both"/>
         <w:rPr>
-          <w:ins w:id="48" w:author="angdao" w:date="2011-04-08T00:44:00Z"/>
-        </w:rPr>
-      </w:pPr>
-      <w:del w:id="49" w:author="angdao" w:date="2011-04-08T00:42:00Z">
+          <w:ins w:id="68" w:author="angdao" w:date="2011-04-08T00:44:00Z"/>
+        </w:rPr>
+      </w:pPr>
+      <w:del w:id="69" w:author="angdao" w:date="2011-04-08T00:42:00Z">
         <w:r>
           <w:delText>To ensure the re-use of the connection string, SQL Server (</w:delText>
         </w:r>
@@ -6802,12 +6912,12 @@
           <w:delText>authentication) mode authentication scheme will be used to login to the SQL Server database.</w:delText>
         </w:r>
       </w:del>
-      <w:ins w:id="50" w:author="angdao" w:date="2011-04-08T00:42:00Z">
+      <w:ins w:id="70" w:author="angdao" w:date="2011-04-08T00:42:00Z">
         <w:r>
           <w:t xml:space="preserve">A prefilled connection pool will be configured </w:t>
         </w:r>
       </w:ins>
-      <w:ins w:id="51" w:author="angdao" w:date="2011-04-08T00:43:00Z">
+      <w:ins w:id="71" w:author="angdao" w:date="2011-04-08T00:43:00Z">
         <w:r>
           <w:t>on the application server to ensure minimum overhead when making database call. Each connection of the pool will be authenticated via a pre-set JAAS configuration on the application server.</w:t>
         </w:r>
@@ -6818,7 +6928,7 @@
         <w:ind w:left="900"/>
         <w:jc w:val="both"/>
         <w:rPr>
-          <w:ins w:id="52" w:author="angdao" w:date="2011-04-08T00:44:00Z"/>
+          <w:ins w:id="72" w:author="angdao" w:date="2011-04-08T00:44:00Z"/>
         </w:rPr>
       </w:pPr>
     </w:p>
@@ -6827,10 +6937,10 @@
         <w:ind w:left="900"/>
         <w:jc w:val="both"/>
         <w:rPr>
-          <w:ins w:id="53" w:author="angdao" w:date="2011-04-08T00:45:00Z"/>
-        </w:rPr>
-      </w:pPr>
-      <w:ins w:id="54" w:author="angdao" w:date="2011-04-08T00:45:00Z">
+          <w:ins w:id="73" w:author="angdao" w:date="2011-04-08T00:45:00Z"/>
+        </w:rPr>
+      </w:pPr>
+      <w:ins w:id="74" w:author="angdao" w:date="2011-04-08T00:45:00Z">
         <w:r>
           <w:t>Below are the initial parameters:</w:t>
         </w:r>
@@ -6841,7 +6951,7 @@
         <w:ind w:left="900"/>
         <w:jc w:val="both"/>
         <w:rPr>
-          <w:ins w:id="55" w:author="angdao" w:date="2011-04-08T00:45:00Z"/>
+          <w:ins w:id="75" w:author="angdao" w:date="2011-04-08T00:45:00Z"/>
         </w:rPr>
       </w:pPr>
     </w:p>
@@ -6858,7 +6968,7 @@
       </w:tblGrid>
       <w:tr>
         <w:trPr>
-          <w:ins w:id="56" w:author="angdao" w:date="2011-04-08T00:45:00Z"/>
+          <w:ins w:id="76" w:author="angdao" w:date="2011-04-08T00:45:00Z"/>
         </w:trPr>
         <w:tc>
           <w:tcPr>
@@ -6868,20 +6978,20 @@
             <w:pPr>
               <w:jc w:val="both"/>
               <w:rPr>
-                <w:ins w:id="57" w:author="angdao" w:date="2011-04-08T00:45:00Z"/>
+                <w:ins w:id="77" w:author="angdao" w:date="2011-04-08T00:45:00Z"/>
                 <w:b/>
-                <w:rPrChange w:id="58" w:author="angdao" w:date="2011-04-08T00:45:00Z">
+                <w:rPrChange w:id="78" w:author="angdao" w:date="2011-04-08T00:45:00Z">
                   <w:rPr>
-                    <w:ins w:id="59" w:author="angdao" w:date="2011-04-08T00:45:00Z"/>
+                    <w:ins w:id="79" w:author="angdao" w:date="2011-04-08T00:45:00Z"/>
                   </w:rPr>
                 </w:rPrChange>
               </w:rPr>
             </w:pPr>
-            <w:ins w:id="60" w:author="angdao" w:date="2011-04-08T00:45:00Z">
+            <w:ins w:id="80" w:author="angdao" w:date="2011-04-08T00:45:00Z">
               <w:r>
                 <w:rPr>
                   <w:b/>
-                  <w:rPrChange w:id="61" w:author="angdao" w:date="2011-04-08T00:45:00Z">
+                  <w:rPrChange w:id="81" w:author="angdao" w:date="2011-04-08T00:45:00Z">
                     <w:rPr/>
                   </w:rPrChange>
                 </w:rPr>
@@ -6898,20 +7008,20 @@
             <w:pPr>
               <w:jc w:val="both"/>
               <w:rPr>
-                <w:ins w:id="62" w:author="angdao" w:date="2011-04-08T00:45:00Z"/>
+                <w:ins w:id="82" w:author="angdao" w:date="2011-04-08T00:45:00Z"/>
                 <w:b/>
-                <w:rPrChange w:id="63" w:author="angdao" w:date="2011-04-08T00:45:00Z">
+                <w:rPrChange w:id="83" w:author="angdao" w:date="2011-04-08T00:45:00Z">
                   <w:rPr>
-                    <w:ins w:id="64" w:author="angdao" w:date="2011-04-08T00:45:00Z"/>
+                    <w:ins w:id="84" w:author="angdao" w:date="2011-04-08T00:45:00Z"/>
                   </w:rPr>
                 </w:rPrChange>
               </w:rPr>
             </w:pPr>
-            <w:ins w:id="65" w:author="angdao" w:date="2011-04-08T00:45:00Z">
+            <w:ins w:id="85" w:author="angdao" w:date="2011-04-08T00:45:00Z">
               <w:r>
                 <w:rPr>
                   <w:b/>
-                  <w:rPrChange w:id="66" w:author="angdao" w:date="2011-04-08T00:45:00Z">
+                  <w:rPrChange w:id="86" w:author="angdao" w:date="2011-04-08T00:45:00Z">
                     <w:rPr/>
                   </w:rPrChange>
                 </w:rPr>
@@ -6923,7 +7033,7 @@
       </w:tr>
       <w:tr>
         <w:trPr>
-          <w:ins w:id="67" w:author="angdao" w:date="2011-04-08T00:45:00Z"/>
+          <w:ins w:id="87" w:author="angdao" w:date="2011-04-08T00:45:00Z"/>
         </w:trPr>
         <w:tc>
           <w:tcPr>
@@ -6933,11 +7043,11 @@
             <w:pPr>
               <w:jc w:val="both"/>
               <w:rPr>
-                <w:ins w:id="68" w:author="angdao" w:date="2011-04-08T00:45:00Z"/>
+                <w:ins w:id="88" w:author="angdao" w:date="2011-04-08T00:45:00Z"/>
               </w:rPr>
             </w:pPr>
             <w:proofErr w:type="spellStart"/>
-            <w:ins w:id="69" w:author="angdao" w:date="2011-04-08T00:45:00Z">
+            <w:ins w:id="89" w:author="angdao" w:date="2011-04-08T00:45:00Z">
               <w:r>
                 <w:t>Prefill</w:t>
               </w:r>
@@ -6953,10 +7063,10 @@
             <w:pPr>
               <w:jc w:val="both"/>
               <w:rPr>
-                <w:ins w:id="70" w:author="angdao" w:date="2011-04-08T00:45:00Z"/>
-              </w:rPr>
-            </w:pPr>
-            <w:ins w:id="71" w:author="angdao" w:date="2011-04-08T00:45:00Z">
+                <w:ins w:id="90" w:author="angdao" w:date="2011-04-08T00:45:00Z"/>
+              </w:rPr>
+            </w:pPr>
+            <w:ins w:id="91" w:author="angdao" w:date="2011-04-08T00:45:00Z">
               <w:r>
                 <w:t>Yes</w:t>
               </w:r>
@@ -6966,7 +7076,7 @@
       </w:tr>
       <w:tr>
         <w:trPr>
-          <w:ins w:id="72" w:author="angdao" w:date="2011-04-08T00:45:00Z"/>
+          <w:ins w:id="92" w:author="angdao" w:date="2011-04-08T00:45:00Z"/>
         </w:trPr>
         <w:tc>
           <w:tcPr>
@@ -6976,10 +7086,10 @@
             <w:pPr>
               <w:jc w:val="both"/>
               <w:rPr>
-                <w:ins w:id="73" w:author="angdao" w:date="2011-04-08T00:45:00Z"/>
-              </w:rPr>
-            </w:pPr>
-            <w:ins w:id="74" w:author="angdao" w:date="2011-04-08T00:45:00Z">
+                <w:ins w:id="93" w:author="angdao" w:date="2011-04-08T00:45:00Z"/>
+              </w:rPr>
+            </w:pPr>
+            <w:ins w:id="94" w:author="angdao" w:date="2011-04-08T00:45:00Z">
               <w:r>
                 <w:t>MAX Pool size</w:t>
               </w:r>
@@ -6994,10 +7104,10 @@
             <w:pPr>
               <w:jc w:val="both"/>
               <w:rPr>
-                <w:ins w:id="75" w:author="angdao" w:date="2011-04-08T00:45:00Z"/>
-              </w:rPr>
-            </w:pPr>
-            <w:ins w:id="76" w:author="angdao" w:date="2011-04-08T00:45:00Z">
+                <w:ins w:id="95" w:author="angdao" w:date="2011-04-08T00:45:00Z"/>
+              </w:rPr>
+            </w:pPr>
+            <w:ins w:id="96" w:author="angdao" w:date="2011-04-08T00:45:00Z">
               <w:r>
                 <w:t>200</w:t>
               </w:r>
@@ -7007,7 +7117,7 @@
       </w:tr>
       <w:tr>
         <w:trPr>
-          <w:ins w:id="77" w:author="angdao" w:date="2011-04-08T00:45:00Z"/>
+          <w:ins w:id="97" w:author="angdao" w:date="2011-04-08T00:45:00Z"/>
         </w:trPr>
         <w:tc>
           <w:tcPr>
@@ -7017,10 +7127,10 @@
             <w:pPr>
               <w:jc w:val="both"/>
               <w:rPr>
-                <w:ins w:id="78" w:author="angdao" w:date="2011-04-08T00:45:00Z"/>
-              </w:rPr>
-            </w:pPr>
-            <w:ins w:id="79" w:author="angdao" w:date="2011-04-08T00:45:00Z">
+                <w:ins w:id="98" w:author="angdao" w:date="2011-04-08T00:45:00Z"/>
+              </w:rPr>
+            </w:pPr>
+            <w:ins w:id="99" w:author="angdao" w:date="2011-04-08T00:45:00Z">
               <w:r>
                 <w:t>Idle timeout</w:t>
               </w:r>
@@ -7035,10 +7145,10 @@
             <w:pPr>
               <w:jc w:val="both"/>
               <w:rPr>
-                <w:ins w:id="80" w:author="angdao" w:date="2011-04-08T00:45:00Z"/>
-              </w:rPr>
-            </w:pPr>
-            <w:ins w:id="81" w:author="angdao" w:date="2011-04-08T00:45:00Z">
+                <w:ins w:id="100" w:author="angdao" w:date="2011-04-08T00:45:00Z"/>
+              </w:rPr>
+            </w:pPr>
+            <w:ins w:id="101" w:author="angdao" w:date="2011-04-08T00:45:00Z">
               <w:r>
                 <w:t>300 seconds</w:t>
               </w:r>
@@ -7048,7 +7158,7 @@
       </w:tr>
       <w:tr>
         <w:trPr>
-          <w:ins w:id="82" w:author="angdao" w:date="2011-04-08T00:45:00Z"/>
+          <w:ins w:id="102" w:author="angdao" w:date="2011-04-08T00:45:00Z"/>
         </w:trPr>
         <w:tc>
           <w:tcPr>
@@ -7058,10 +7168,10 @@
             <w:pPr>
               <w:jc w:val="both"/>
               <w:rPr>
-                <w:ins w:id="83" w:author="angdao" w:date="2011-04-08T00:45:00Z"/>
-              </w:rPr>
-            </w:pPr>
-            <w:ins w:id="84" w:author="angdao" w:date="2011-04-08T00:45:00Z">
+                <w:ins w:id="103" w:author="angdao" w:date="2011-04-08T00:45:00Z"/>
+              </w:rPr>
+            </w:pPr>
+            <w:ins w:id="104" w:author="angdao" w:date="2011-04-08T00:45:00Z">
               <w:r>
                 <w:t>Min Pool size</w:t>
               </w:r>
@@ -7076,10 +7186,10 @@
             <w:pPr>
               <w:jc w:val="both"/>
               <w:rPr>
-                <w:ins w:id="85" w:author="angdao" w:date="2011-04-08T00:45:00Z"/>
-              </w:rPr>
-            </w:pPr>
-            <w:ins w:id="86" w:author="angdao" w:date="2011-04-08T00:45:00Z">
+                <w:ins w:id="105" w:author="angdao" w:date="2011-04-08T00:45:00Z"/>
+              </w:rPr>
+            </w:pPr>
+            <w:ins w:id="106" w:author="angdao" w:date="2011-04-08T00:45:00Z">
               <w:r>
                 <w:t>20</w:t>
               </w:r>
@@ -7110,14 +7220,14 @@
       <w:pPr>
         <w:pStyle w:val="Heading3"/>
       </w:pPr>
-      <w:bookmarkStart w:id="87" w:name="_Toc214856522"/>
-      <w:bookmarkStart w:id="88" w:name="_Toc276328652"/>
+      <w:bookmarkStart w:id="107" w:name="_Toc214856522"/>
+      <w:bookmarkStart w:id="108" w:name="_Toc276328652"/>
       <w:r>
         <w:t>Stored Procedures</w:t>
       </w:r>
-      <w:bookmarkEnd w:id="87"/>
-      <w:bookmarkEnd w:id="88"/>
-      <w:ins w:id="89" w:author="angdao" w:date="2011-04-08T00:45:00Z">
+      <w:bookmarkEnd w:id="107"/>
+      <w:bookmarkEnd w:id="108"/>
+      <w:ins w:id="109" w:author="angdao" w:date="2011-04-08T00:45:00Z">
         <w:r>
           <w:t xml:space="preserve"> / Functions</w:t>
         </w:r>
@@ -7134,10 +7244,10 @@
         <w:ind w:left="900"/>
         <w:jc w:val="both"/>
         <w:rPr>
-          <w:del w:id="90" w:author="angdao" w:date="2011-04-08T00:46:00Z"/>
-        </w:rPr>
-      </w:pPr>
-      <w:ins w:id="91" w:author="angdao" w:date="2011-04-08T00:46:00Z">
+          <w:del w:id="110" w:author="angdao" w:date="2011-04-08T00:46:00Z"/>
+        </w:rPr>
+      </w:pPr>
+      <w:ins w:id="111" w:author="angdao" w:date="2011-04-08T00:46:00Z">
         <w:r>
           <w:t xml:space="preserve">By design, the business logic is kept at the business tier. No business logic is to be coded in the data tier. At the time of design, there are no requirements that require mass movement of data or database related logic. Hence no </w:t>
         </w:r>
@@ -7150,7 +7260,7 @@
           <w:t xml:space="preserve"> procedures / Functions will be coded in the program.</w:t>
         </w:r>
       </w:ins>
-      <w:del w:id="92" w:author="angdao" w:date="2011-04-08T00:46:00Z">
+      <w:del w:id="112" w:author="angdao" w:date="2011-04-08T00:46:00Z">
         <w:r>
           <w:delText xml:space="preserve">Stored procedure are not advice for vms since </w:delText>
         </w:r>
@@ -7160,7 +7270,7 @@
       <w:pPr>
         <w:ind w:left="900"/>
       </w:pPr>
-      <w:del w:id="93" w:author="angdao" w:date="2011-04-08T00:46:00Z">
+      <w:del w:id="113" w:author="angdao" w:date="2011-04-08T00:46:00Z">
         <w:r>
           <w:delText xml:space="preserve">However, try to refrain from injecting business logic into the stored procedures so to ensure fast response time and minimal locking at the database server. </w:delText>
         </w:r>
@@ -7180,7 +7290,7 @@
           <w:szCs w:val="22"/>
         </w:rPr>
       </w:pPr>
-      <w:bookmarkStart w:id="94" w:name="_Toc214856523"/>
+      <w:bookmarkStart w:id="114" w:name="_Toc214856523"/>
     </w:p>
     <w:p>
       <w:pPr>
@@ -7191,9 +7301,9 @@
           <w:szCs w:val="22"/>
         </w:rPr>
       </w:pPr>
-      <w:bookmarkStart w:id="95" w:name="_Toc214856533"/>
-      <w:bookmarkStart w:id="96" w:name="_Toc214856534"/>
-      <w:bookmarkEnd w:id="94"/>
+      <w:bookmarkStart w:id="115" w:name="_Toc214856533"/>
+      <w:bookmarkStart w:id="116" w:name="_Toc214856534"/>
+      <w:bookmarkEnd w:id="114"/>
       <w:r>
         <w:br w:type="page"/>
       </w:r>
@@ -7204,15 +7314,15 @@
         <w:spacing w:before="240" w:after="60"/>
         <w:ind w:left="900" w:hanging="900"/>
       </w:pPr>
-      <w:bookmarkStart w:id="97" w:name="_Toc276328653"/>
+      <w:bookmarkStart w:id="117" w:name="_Toc276328653"/>
       <w:r>
         <w:lastRenderedPageBreak/>
         <w:t>Database Security</w:t>
       </w:r>
-      <w:bookmarkEnd w:id="95"/>
-      <w:bookmarkEnd w:id="97"/>
-    </w:p>
-    <w:bookmarkEnd w:id="96"/>
+      <w:bookmarkEnd w:id="115"/>
+      <w:bookmarkEnd w:id="117"/>
+    </w:p>
+    <w:bookmarkEnd w:id="116"/>
     <w:p>
       <w:pPr>
         <w:pStyle w:val="BodyText"/>
@@ -7234,18 +7344,18 @@
         <w:spacing w:before="240" w:after="60"/>
         <w:ind w:left="357" w:hanging="357"/>
       </w:pPr>
-      <w:bookmarkStart w:id="98" w:name="_Toc214856536"/>
-      <w:bookmarkStart w:id="99" w:name="_Toc276328654"/>
+      <w:bookmarkStart w:id="118" w:name="_Toc214856536"/>
+      <w:bookmarkStart w:id="119" w:name="_Toc276328654"/>
       <w:r>
         <w:t xml:space="preserve">Database Connection </w:t>
       </w:r>
-      <w:del w:id="100" w:author="angdao" w:date="2011-04-08T00:46:00Z">
+      <w:del w:id="120" w:author="angdao" w:date="2011-04-08T00:46:00Z">
         <w:r>
           <w:delText>String</w:delText>
         </w:r>
       </w:del>
-      <w:bookmarkEnd w:id="98"/>
-      <w:bookmarkEnd w:id="99"/>
+      <w:bookmarkEnd w:id="118"/>
+      <w:bookmarkEnd w:id="119"/>
     </w:p>
     <w:p>
       <w:pPr>
@@ -7258,11 +7368,11 @@
         <w:ind w:left="900"/>
         <w:jc w:val="both"/>
         <w:rPr>
-          <w:ins w:id="101" w:author="angdao" w:date="2011-04-08T00:46:00Z"/>
+          <w:ins w:id="121" w:author="angdao" w:date="2011-04-08T00:46:00Z"/>
           <w:iCs/>
         </w:rPr>
       </w:pPr>
-      <w:ins w:id="102" w:author="angdao" w:date="2011-04-08T00:46:00Z">
+      <w:ins w:id="122" w:author="angdao" w:date="2011-04-08T00:46:00Z">
         <w:r>
           <w:rPr>
             <w:iCs/>
@@ -7280,7 +7390,7 @@
           <w:iCs/>
         </w:rPr>
       </w:pPr>
-      <w:ins w:id="103" w:author="angdao" w:date="2011-04-08T00:46:00Z">
+      <w:ins w:id="123" w:author="angdao" w:date="2011-04-08T00:46:00Z">
         <w:r>
           <w:rPr>
             <w:iCs/>
@@ -7288,7 +7398,7 @@
           <w:t>No username and password is to be kept in the program</w:t>
         </w:r>
       </w:ins>
-      <w:ins w:id="104" w:author="angdao" w:date="2011-04-08T00:47:00Z">
+      <w:ins w:id="124" w:author="angdao" w:date="2011-04-08T00:47:00Z">
         <w:r>
           <w:rPr>
             <w:iCs/>
@@ -7296,7 +7406,7 @@
           <w:t>.</w:t>
         </w:r>
       </w:ins>
-      <w:del w:id="105" w:author="angdao" w:date="2011-04-08T00:46:00Z">
+      <w:del w:id="125" w:author="angdao" w:date="2011-04-08T00:46:00Z">
         <w:r>
           <w:rPr>
             <w:iCs/>
@@ -7321,7 +7431,7 @@
         <w:pStyle w:val="Body"/>
         <w:outlineLvl w:val="0"/>
         <w:rPr>
-          <w:ins w:id="106" w:author="angdao" w:date="2011-04-08T00:47:00Z"/>
+          <w:ins w:id="126" w:author="angdao" w:date="2011-04-08T00:47:00Z"/>
           <w:b/>
           <w:sz w:val="28"/>
         </w:rPr>
@@ -7339,7 +7449,7 @@
         <w:pStyle w:val="Body"/>
         <w:outlineLvl w:val="0"/>
         <w:rPr>
-          <w:ins w:id="107" w:author="angdao" w:date="2011-04-08T00:47:00Z"/>
+          <w:ins w:id="127" w:author="angdao" w:date="2011-04-08T00:47:00Z"/>
           <w:b/>
           <w:sz w:val="28"/>
         </w:rPr>
@@ -7350,12 +7460,12 @@
         <w:pStyle w:val="Body"/>
         <w:outlineLvl w:val="0"/>
         <w:rPr>
-          <w:ins w:id="108" w:author="angdao" w:date="2011-04-08T00:47:00Z"/>
+          <w:ins w:id="128" w:author="angdao" w:date="2011-04-08T00:47:00Z"/>
           <w:b/>
           <w:sz w:val="28"/>
         </w:rPr>
       </w:pPr>
-      <w:ins w:id="109" w:author="angdao" w:date="2011-04-08T00:47:00Z">
+      <w:ins w:id="129" w:author="angdao" w:date="2011-04-08T00:47:00Z">
         <w:r>
           <w:rPr>
             <w:b/>
@@ -7370,7 +7480,7 @@
         <w:pStyle w:val="Body"/>
         <w:outlineLvl w:val="0"/>
         <w:rPr>
-          <w:ins w:id="110" w:author="angdao" w:date="2011-04-08T00:47:00Z"/>
+          <w:ins w:id="130" w:author="angdao" w:date="2011-04-08T00:47:00Z"/>
           <w:b/>
           <w:sz w:val="28"/>
         </w:rPr>
@@ -7381,12 +7491,12 @@
         <w:pStyle w:val="Body"/>
         <w:outlineLvl w:val="0"/>
         <w:rPr>
-          <w:ins w:id="111" w:author="angdao" w:date="2011-04-08T00:47:00Z"/>
+          <w:ins w:id="131" w:author="angdao" w:date="2011-04-08T00:47:00Z"/>
           <w:b/>
           <w:sz w:val="28"/>
         </w:rPr>
       </w:pPr>
-      <w:ins w:id="112" w:author="angdao" w:date="2011-04-08T00:47:00Z">
+      <w:ins w:id="132" w:author="angdao" w:date="2011-04-08T00:47:00Z">
         <w:r>
           <w:rPr>
             <w:b/>
@@ -7408,7 +7518,7 @@
       </w:tblGrid>
       <w:tr>
         <w:trPr>
-          <w:ins w:id="113" w:author="angdao" w:date="2011-04-08T00:47:00Z"/>
+          <w:ins w:id="133" w:author="angdao" w:date="2011-04-08T00:47:00Z"/>
         </w:trPr>
         <w:tc>
           <w:tcPr>
@@ -7419,12 +7529,12 @@
               <w:pStyle w:val="Body"/>
               <w:outlineLvl w:val="0"/>
               <w:rPr>
-                <w:ins w:id="114" w:author="angdao" w:date="2011-04-08T00:47:00Z"/>
+                <w:ins w:id="134" w:author="angdao" w:date="2011-04-08T00:47:00Z"/>
                 <w:b/>
                 <w:sz w:val="28"/>
               </w:rPr>
             </w:pPr>
-            <w:ins w:id="115" w:author="angdao" w:date="2011-04-08T00:47:00Z">
+            <w:ins w:id="135" w:author="angdao" w:date="2011-04-08T00:47:00Z">
               <w:r>
                 <w:rPr>
                   <w:b/>
@@ -7444,7 +7554,7 @@
               <w:pStyle w:val="Body"/>
               <w:outlineLvl w:val="0"/>
               <w:rPr>
-                <w:ins w:id="116" w:author="angdao" w:date="2011-04-08T00:47:00Z"/>
+                <w:ins w:id="136" w:author="angdao" w:date="2011-04-08T00:47:00Z"/>
                 <w:b/>
                 <w:sz w:val="28"/>
               </w:rPr>
@@ -7454,7 +7564,7 @@
       </w:tr>
       <w:tr>
         <w:trPr>
-          <w:ins w:id="117" w:author="angdao" w:date="2011-04-08T00:47:00Z"/>
+          <w:ins w:id="137" w:author="angdao" w:date="2011-04-08T00:47:00Z"/>
         </w:trPr>
         <w:tc>
           <w:tcPr>
@@ -7465,12 +7575,12 @@
               <w:pStyle w:val="Body"/>
               <w:outlineLvl w:val="0"/>
               <w:rPr>
-                <w:ins w:id="118" w:author="angdao" w:date="2011-04-08T00:47:00Z"/>
+                <w:ins w:id="138" w:author="angdao" w:date="2011-04-08T00:47:00Z"/>
                 <w:b/>
                 <w:sz w:val="28"/>
               </w:rPr>
             </w:pPr>
-            <w:ins w:id="119" w:author="angdao" w:date="2011-04-08T00:47:00Z">
+            <w:ins w:id="139" w:author="angdao" w:date="2011-04-08T00:47:00Z">
               <w:r>
                 <w:rPr>
                   <w:b/>
@@ -7490,7 +7600,7 @@
               <w:pStyle w:val="Body"/>
               <w:outlineLvl w:val="0"/>
               <w:rPr>
-                <w:ins w:id="120" w:author="angdao" w:date="2011-04-08T00:47:00Z"/>
+                <w:ins w:id="140" w:author="angdao" w:date="2011-04-08T00:47:00Z"/>
                 <w:b/>
                 <w:sz w:val="28"/>
               </w:rPr>
@@ -7500,7 +7610,7 @@
       </w:tr>
       <w:tr>
         <w:trPr>
-          <w:ins w:id="121" w:author="angdao" w:date="2011-04-08T00:47:00Z"/>
+          <w:ins w:id="141" w:author="angdao" w:date="2011-04-08T00:47:00Z"/>
         </w:trPr>
         <w:tc>
           <w:tcPr>
@@ -7511,12 +7621,12 @@
               <w:pStyle w:val="Body"/>
               <w:outlineLvl w:val="0"/>
               <w:rPr>
-                <w:ins w:id="122" w:author="angdao" w:date="2011-04-08T00:47:00Z"/>
+                <w:ins w:id="142" w:author="angdao" w:date="2011-04-08T00:47:00Z"/>
                 <w:b/>
                 <w:sz w:val="28"/>
               </w:rPr>
             </w:pPr>
-            <w:ins w:id="123" w:author="angdao" w:date="2011-04-08T00:47:00Z">
+            <w:ins w:id="143" w:author="angdao" w:date="2011-04-08T00:47:00Z">
               <w:r>
                 <w:rPr>
                   <w:b/>
@@ -7536,7 +7646,7 @@
               <w:pStyle w:val="Body"/>
               <w:outlineLvl w:val="0"/>
               <w:rPr>
-                <w:ins w:id="124" w:author="angdao" w:date="2011-04-08T00:47:00Z"/>
+                <w:ins w:id="144" w:author="angdao" w:date="2011-04-08T00:47:00Z"/>
                 <w:b/>
                 <w:sz w:val="28"/>
               </w:rPr>
@@ -7546,7 +7656,7 @@
       </w:tr>
       <w:tr>
         <w:trPr>
-          <w:ins w:id="125" w:author="angdao" w:date="2011-04-08T00:47:00Z"/>
+          <w:ins w:id="145" w:author="angdao" w:date="2011-04-08T00:47:00Z"/>
         </w:trPr>
         <w:tc>
           <w:tcPr>
@@ -7557,12 +7667,12 @@
               <w:pStyle w:val="Body"/>
               <w:outlineLvl w:val="0"/>
               <w:rPr>
-                <w:ins w:id="126" w:author="angdao" w:date="2011-04-08T00:47:00Z"/>
+                <w:ins w:id="146" w:author="angdao" w:date="2011-04-08T00:47:00Z"/>
                 <w:b/>
                 <w:sz w:val="28"/>
               </w:rPr>
             </w:pPr>
-            <w:ins w:id="127" w:author="angdao" w:date="2011-04-08T00:47:00Z">
+            <w:ins w:id="147" w:author="angdao" w:date="2011-04-08T00:47:00Z">
               <w:r>
                 <w:rPr>
                   <w:b/>
@@ -7582,7 +7692,7 @@
               <w:pStyle w:val="Body"/>
               <w:outlineLvl w:val="0"/>
               <w:rPr>
-                <w:ins w:id="128" w:author="angdao" w:date="2011-04-08T00:47:00Z"/>
+                <w:ins w:id="148" w:author="angdao" w:date="2011-04-08T00:47:00Z"/>
                 <w:b/>
                 <w:sz w:val="28"/>
               </w:rPr>
@@ -7592,7 +7702,7 @@
       </w:tr>
       <w:tr>
         <w:trPr>
-          <w:ins w:id="129" w:author="angdao" w:date="2011-04-08T00:47:00Z"/>
+          <w:ins w:id="149" w:author="angdao" w:date="2011-04-08T00:47:00Z"/>
         </w:trPr>
         <w:tc>
           <w:tcPr>
@@ -7603,12 +7713,12 @@
               <w:pStyle w:val="Body"/>
               <w:outlineLvl w:val="0"/>
               <w:rPr>
-                <w:ins w:id="130" w:author="angdao" w:date="2011-04-08T00:47:00Z"/>
+                <w:ins w:id="150" w:author="angdao" w:date="2011-04-08T00:47:00Z"/>
                 <w:b/>
                 <w:sz w:val="28"/>
               </w:rPr>
             </w:pPr>
-            <w:ins w:id="131" w:author="angdao" w:date="2011-04-08T00:47:00Z">
+            <w:ins w:id="151" w:author="angdao" w:date="2011-04-08T00:47:00Z">
               <w:r>
                 <w:rPr>
                   <w:b/>
@@ -7628,7 +7738,7 @@
               <w:pStyle w:val="Body"/>
               <w:outlineLvl w:val="0"/>
               <w:rPr>
-                <w:ins w:id="132" w:author="angdao" w:date="2011-04-08T00:47:00Z"/>
+                <w:ins w:id="152" w:author="angdao" w:date="2011-04-08T00:47:00Z"/>
                 <w:b/>
                 <w:sz w:val="28"/>
               </w:rPr>
@@ -7638,7 +7748,7 @@
       </w:tr>
       <w:tr>
         <w:trPr>
-          <w:ins w:id="133" w:author="angdao" w:date="2011-04-08T00:47:00Z"/>
+          <w:ins w:id="153" w:author="angdao" w:date="2011-04-08T00:47:00Z"/>
         </w:trPr>
         <w:tc>
           <w:tcPr>
@@ -7649,12 +7759,12 @@
               <w:pStyle w:val="Body"/>
               <w:outlineLvl w:val="0"/>
               <w:rPr>
-                <w:ins w:id="134" w:author="angdao" w:date="2011-04-08T00:47:00Z"/>
+                <w:ins w:id="154" w:author="angdao" w:date="2011-04-08T00:47:00Z"/>
                 <w:b/>
                 <w:sz w:val="28"/>
               </w:rPr>
             </w:pPr>
-            <w:ins w:id="135" w:author="angdao" w:date="2011-04-08T00:47:00Z">
+            <w:ins w:id="155" w:author="angdao" w:date="2011-04-08T00:47:00Z">
               <w:r>
                 <w:rPr>
                   <w:b/>
@@ -7674,7 +7784,7 @@
               <w:pStyle w:val="Body"/>
               <w:outlineLvl w:val="0"/>
               <w:rPr>
-                <w:ins w:id="136" w:author="angdao" w:date="2011-04-08T00:47:00Z"/>
+                <w:ins w:id="156" w:author="angdao" w:date="2011-04-08T00:47:00Z"/>
                 <w:b/>
                 <w:sz w:val="28"/>
               </w:rPr>
@@ -7688,7 +7798,7 @@
         <w:pStyle w:val="Body"/>
         <w:outlineLvl w:val="0"/>
         <w:rPr>
-          <w:ins w:id="137" w:author="angdao" w:date="2011-04-08T00:47:00Z"/>
+          <w:ins w:id="157" w:author="angdao" w:date="2011-04-08T00:47:00Z"/>
           <w:b/>
           <w:sz w:val="28"/>
         </w:rPr>
@@ -7699,12 +7809,12 @@
         <w:pStyle w:val="Body"/>
         <w:outlineLvl w:val="0"/>
         <w:rPr>
-          <w:ins w:id="138" w:author="angdao" w:date="2011-04-08T00:47:00Z"/>
+          <w:ins w:id="158" w:author="angdao" w:date="2011-04-08T00:47:00Z"/>
           <w:b/>
           <w:sz w:val="28"/>
         </w:rPr>
       </w:pPr>
-      <w:ins w:id="139" w:author="angdao" w:date="2011-04-08T00:47:00Z">
+      <w:ins w:id="159" w:author="angdao" w:date="2011-04-08T00:47:00Z">
         <w:r>
           <w:rPr>
             <w:b/>
@@ -7726,7 +7836,7 @@
       </w:tblGrid>
       <w:tr>
         <w:trPr>
-          <w:ins w:id="140" w:author="angdao" w:date="2011-04-08T00:47:00Z"/>
+          <w:ins w:id="160" w:author="angdao" w:date="2011-04-08T00:47:00Z"/>
         </w:trPr>
         <w:tc>
           <w:tcPr>
@@ -7737,12 +7847,12 @@
               <w:pStyle w:val="Body"/>
               <w:outlineLvl w:val="0"/>
               <w:rPr>
-                <w:ins w:id="141" w:author="angdao" w:date="2011-04-08T00:47:00Z"/>
+                <w:ins w:id="161" w:author="angdao" w:date="2011-04-08T00:47:00Z"/>
                 <w:b/>
                 <w:sz w:val="28"/>
               </w:rPr>
             </w:pPr>
-            <w:ins w:id="142" w:author="angdao" w:date="2011-04-08T00:47:00Z">
+            <w:ins w:id="162" w:author="angdao" w:date="2011-04-08T00:47:00Z">
               <w:r>
                 <w:rPr>
                   <w:b/>
@@ -7762,7 +7872,7 @@
               <w:pStyle w:val="Body"/>
               <w:outlineLvl w:val="0"/>
               <w:rPr>
-                <w:ins w:id="143" w:author="angdao" w:date="2011-04-08T00:47:00Z"/>
+                <w:ins w:id="163" w:author="angdao" w:date="2011-04-08T00:47:00Z"/>
                 <w:b/>
                 <w:sz w:val="28"/>
               </w:rPr>
@@ -7772,7 +7882,7 @@
       </w:tr>
       <w:tr>
         <w:trPr>
-          <w:ins w:id="144" w:author="angdao" w:date="2011-04-08T00:47:00Z"/>
+          <w:ins w:id="164" w:author="angdao" w:date="2011-04-08T00:47:00Z"/>
         </w:trPr>
         <w:tc>
           <w:tcPr>
@@ -7783,12 +7893,12 @@
               <w:pStyle w:val="Body"/>
               <w:outlineLvl w:val="0"/>
               <w:rPr>
-                <w:ins w:id="145" w:author="angdao" w:date="2011-04-08T00:47:00Z"/>
+                <w:ins w:id="165" w:author="angdao" w:date="2011-04-08T00:47:00Z"/>
                 <w:b/>
                 <w:sz w:val="28"/>
               </w:rPr>
             </w:pPr>
-            <w:ins w:id="146" w:author="angdao" w:date="2011-04-08T00:47:00Z">
+            <w:ins w:id="166" w:author="angdao" w:date="2011-04-08T00:47:00Z">
               <w:r>
                 <w:rPr>
                   <w:b/>
@@ -7808,7 +7918,7 @@
               <w:pStyle w:val="Body"/>
               <w:outlineLvl w:val="0"/>
               <w:rPr>
-                <w:ins w:id="147" w:author="angdao" w:date="2011-04-08T00:47:00Z"/>
+                <w:ins w:id="167" w:author="angdao" w:date="2011-04-08T00:47:00Z"/>
                 <w:b/>
                 <w:sz w:val="28"/>
               </w:rPr>
@@ -7818,7 +7928,7 @@
       </w:tr>
       <w:tr>
         <w:trPr>
-          <w:ins w:id="148" w:author="angdao" w:date="2011-04-08T00:47:00Z"/>
+          <w:ins w:id="168" w:author="angdao" w:date="2011-04-08T00:47:00Z"/>
         </w:trPr>
         <w:tc>
           <w:tcPr>
@@ -7829,12 +7939,12 @@
               <w:pStyle w:val="Body"/>
               <w:outlineLvl w:val="0"/>
               <w:rPr>
-                <w:ins w:id="149" w:author="angdao" w:date="2011-04-08T00:47:00Z"/>
+                <w:ins w:id="169" w:author="angdao" w:date="2011-04-08T00:47:00Z"/>
                 <w:b/>
                 <w:sz w:val="28"/>
               </w:rPr>
             </w:pPr>
-            <w:ins w:id="150" w:author="angdao" w:date="2011-04-08T00:47:00Z">
+            <w:ins w:id="170" w:author="angdao" w:date="2011-04-08T00:47:00Z">
               <w:r>
                 <w:rPr>
                   <w:b/>
@@ -7854,7 +7964,7 @@
               <w:pStyle w:val="Body"/>
               <w:outlineLvl w:val="0"/>
               <w:rPr>
-                <w:ins w:id="151" w:author="angdao" w:date="2011-04-08T00:47:00Z"/>
+                <w:ins w:id="171" w:author="angdao" w:date="2011-04-08T00:47:00Z"/>
                 <w:b/>
                 <w:sz w:val="28"/>
               </w:rPr>
@@ -7864,7 +7974,7 @@
       </w:tr>
       <w:tr>
         <w:trPr>
-          <w:ins w:id="152" w:author="angdao" w:date="2011-04-08T00:47:00Z"/>
+          <w:ins w:id="172" w:author="angdao" w:date="2011-04-08T00:47:00Z"/>
         </w:trPr>
         <w:tc>
           <w:tcPr>
@@ -7875,12 +7985,12 @@
               <w:pStyle w:val="Body"/>
               <w:outlineLvl w:val="0"/>
               <w:rPr>
-                <w:ins w:id="153" w:author="angdao" w:date="2011-04-08T00:47:00Z"/>
+                <w:ins w:id="173" w:author="angdao" w:date="2011-04-08T00:47:00Z"/>
                 <w:b/>
                 <w:sz w:val="28"/>
               </w:rPr>
             </w:pPr>
-            <w:ins w:id="154" w:author="angdao" w:date="2011-04-08T00:47:00Z">
+            <w:ins w:id="174" w:author="angdao" w:date="2011-04-08T00:47:00Z">
               <w:r>
                 <w:rPr>
                   <w:b/>
@@ -7900,7 +8010,7 @@
               <w:pStyle w:val="Body"/>
               <w:outlineLvl w:val="0"/>
               <w:rPr>
-                <w:ins w:id="155" w:author="angdao" w:date="2011-04-08T00:47:00Z"/>
+                <w:ins w:id="175" w:author="angdao" w:date="2011-04-08T00:47:00Z"/>
                 <w:b/>
                 <w:sz w:val="28"/>
               </w:rPr>
@@ -7910,7 +8020,7 @@
       </w:tr>
       <w:tr>
         <w:trPr>
-          <w:ins w:id="156" w:author="angdao" w:date="2011-04-08T00:47:00Z"/>
+          <w:ins w:id="176" w:author="angdao" w:date="2011-04-08T00:47:00Z"/>
         </w:trPr>
         <w:tc>
           <w:tcPr>
@@ -7921,12 +8031,12 @@
               <w:pStyle w:val="Body"/>
               <w:outlineLvl w:val="0"/>
               <w:rPr>
-                <w:ins w:id="157" w:author="angdao" w:date="2011-04-08T00:47:00Z"/>
+                <w:ins w:id="177" w:author="angdao" w:date="2011-04-08T00:47:00Z"/>
                 <w:b/>
                 <w:sz w:val="28"/>
               </w:rPr>
             </w:pPr>
-            <w:ins w:id="158" w:author="angdao" w:date="2011-04-08T00:47:00Z">
+            <w:ins w:id="178" w:author="angdao" w:date="2011-04-08T00:47:00Z">
               <w:r>
                 <w:rPr>
                   <w:b/>
@@ -7946,7 +8056,7 @@
               <w:pStyle w:val="Body"/>
               <w:outlineLvl w:val="0"/>
               <w:rPr>
-                <w:ins w:id="159" w:author="angdao" w:date="2011-04-08T00:47:00Z"/>
+                <w:ins w:id="179" w:author="angdao" w:date="2011-04-08T00:47:00Z"/>
                 <w:b/>
                 <w:sz w:val="28"/>
               </w:rPr>
@@ -7956,7 +8066,7 @@
       </w:tr>
       <w:tr>
         <w:trPr>
-          <w:ins w:id="160" w:author="angdao" w:date="2011-04-08T00:47:00Z"/>
+          <w:ins w:id="180" w:author="angdao" w:date="2011-04-08T00:47:00Z"/>
         </w:trPr>
         <w:tc>
           <w:tcPr>
@@ -7967,12 +8077,12 @@
               <w:pStyle w:val="Body"/>
               <w:outlineLvl w:val="0"/>
               <w:rPr>
-                <w:ins w:id="161" w:author="angdao" w:date="2011-04-08T00:47:00Z"/>
+                <w:ins w:id="181" w:author="angdao" w:date="2011-04-08T00:47:00Z"/>
                 <w:b/>
                 <w:sz w:val="28"/>
               </w:rPr>
             </w:pPr>
-            <w:ins w:id="162" w:author="angdao" w:date="2011-04-08T00:47:00Z">
+            <w:ins w:id="182" w:author="angdao" w:date="2011-04-08T00:47:00Z">
               <w:r>
                 <w:rPr>
                   <w:b/>
@@ -7992,7 +8102,7 @@
               <w:pStyle w:val="Body"/>
               <w:outlineLvl w:val="0"/>
               <w:rPr>
-                <w:ins w:id="163" w:author="angdao" w:date="2011-04-08T00:47:00Z"/>
+                <w:ins w:id="183" w:author="angdao" w:date="2011-04-08T00:47:00Z"/>
                 <w:b/>
                 <w:sz w:val="28"/>
               </w:rPr>
@@ -8006,7 +8116,7 @@
         <w:pStyle w:val="Body"/>
         <w:outlineLvl w:val="0"/>
         <w:rPr>
-          <w:ins w:id="164" w:author="angdao" w:date="2011-04-08T00:47:00Z"/>
+          <w:ins w:id="184" w:author="angdao" w:date="2011-04-08T00:47:00Z"/>
           <w:b/>
           <w:sz w:val="28"/>
         </w:rPr>
@@ -8017,18 +8127,17 @@
         <w:pStyle w:val="Body"/>
         <w:outlineLvl w:val="0"/>
         <w:rPr>
-          <w:ins w:id="165" w:author="angdao" w:date="2011-04-08T00:47:00Z"/>
+          <w:ins w:id="185" w:author="angdao" w:date="2011-04-08T00:47:00Z"/>
           <w:b/>
           <w:sz w:val="28"/>
         </w:rPr>
       </w:pPr>
-      <w:ins w:id="166" w:author="angdao" w:date="2011-04-08T00:47:00Z">
+      <w:ins w:id="186" w:author="angdao" w:date="2011-04-08T00:47:00Z">
         <w:r>
           <w:rPr>
             <w:b/>
             <w:sz w:val="28"/>
           </w:rPr>
-          <w:lastRenderedPageBreak/>
           <w:t>Application Server 1</w:t>
         </w:r>
       </w:ins>
@@ -8045,7 +8154,7 @@
       </w:tblGrid>
       <w:tr>
         <w:trPr>
-          <w:ins w:id="167" w:author="angdao" w:date="2011-04-08T00:47:00Z"/>
+          <w:ins w:id="187" w:author="angdao" w:date="2011-04-08T00:47:00Z"/>
         </w:trPr>
         <w:tc>
           <w:tcPr>
@@ -8056,12 +8165,12 @@
               <w:pStyle w:val="Body"/>
               <w:outlineLvl w:val="0"/>
               <w:rPr>
-                <w:ins w:id="168" w:author="angdao" w:date="2011-04-08T00:47:00Z"/>
+                <w:ins w:id="188" w:author="angdao" w:date="2011-04-08T00:47:00Z"/>
                 <w:b/>
                 <w:sz w:val="28"/>
               </w:rPr>
             </w:pPr>
-            <w:ins w:id="169" w:author="angdao" w:date="2011-04-08T00:47:00Z">
+            <w:ins w:id="189" w:author="angdao" w:date="2011-04-08T00:47:00Z">
               <w:r>
                 <w:rPr>
                   <w:b/>
@@ -8081,7 +8190,7 @@
               <w:pStyle w:val="Body"/>
               <w:outlineLvl w:val="0"/>
               <w:rPr>
-                <w:ins w:id="170" w:author="angdao" w:date="2011-04-08T00:47:00Z"/>
+                <w:ins w:id="190" w:author="angdao" w:date="2011-04-08T00:47:00Z"/>
                 <w:b/>
                 <w:sz w:val="28"/>
               </w:rPr>
@@ -8091,7 +8200,7 @@
       </w:tr>
       <w:tr>
         <w:trPr>
-          <w:ins w:id="171" w:author="angdao" w:date="2011-04-08T00:47:00Z"/>
+          <w:ins w:id="191" w:author="angdao" w:date="2011-04-08T00:47:00Z"/>
         </w:trPr>
         <w:tc>
           <w:tcPr>
@@ -8102,17 +8211,18 @@
               <w:pStyle w:val="Body"/>
               <w:outlineLvl w:val="0"/>
               <w:rPr>
-                <w:ins w:id="172" w:author="angdao" w:date="2011-04-08T00:47:00Z"/>
+                <w:ins w:id="192" w:author="angdao" w:date="2011-04-08T00:47:00Z"/>
                 <w:b/>
                 <w:sz w:val="28"/>
               </w:rPr>
             </w:pPr>
-            <w:ins w:id="173" w:author="angdao" w:date="2011-04-08T00:47:00Z">
+            <w:ins w:id="193" w:author="angdao" w:date="2011-04-08T00:47:00Z">
               <w:r>
                 <w:rPr>
                   <w:b/>
                   <w:sz w:val="28"/>
                 </w:rPr>
+                <w:lastRenderedPageBreak/>
                 <w:t>Hostname</w:t>
               </w:r>
             </w:ins>
@@ -8127,7 +8237,7 @@
               <w:pStyle w:val="Body"/>
               <w:outlineLvl w:val="0"/>
               <w:rPr>
-                <w:ins w:id="174" w:author="angdao" w:date="2011-04-08T00:47:00Z"/>
+                <w:ins w:id="194" w:author="angdao" w:date="2011-04-08T00:47:00Z"/>
                 <w:b/>
                 <w:sz w:val="28"/>
               </w:rPr>
@@ -8137,7 +8247,7 @@
       </w:tr>
       <w:tr>
         <w:trPr>
-          <w:ins w:id="175" w:author="angdao" w:date="2011-04-08T00:47:00Z"/>
+          <w:ins w:id="195" w:author="angdao" w:date="2011-04-08T00:47:00Z"/>
         </w:trPr>
         <w:tc>
           <w:tcPr>
@@ -8148,12 +8258,12 @@
               <w:pStyle w:val="Body"/>
               <w:outlineLvl w:val="0"/>
               <w:rPr>
-                <w:ins w:id="176" w:author="angdao" w:date="2011-04-08T00:47:00Z"/>
+                <w:ins w:id="196" w:author="angdao" w:date="2011-04-08T00:47:00Z"/>
                 <w:b/>
                 <w:sz w:val="28"/>
               </w:rPr>
             </w:pPr>
-            <w:ins w:id="177" w:author="angdao" w:date="2011-04-08T00:47:00Z">
+            <w:ins w:id="197" w:author="angdao" w:date="2011-04-08T00:47:00Z">
               <w:r>
                 <w:rPr>
                   <w:b/>
@@ -8173,7 +8283,7 @@
               <w:pStyle w:val="Body"/>
               <w:outlineLvl w:val="0"/>
               <w:rPr>
-                <w:ins w:id="178" w:author="angdao" w:date="2011-04-08T00:47:00Z"/>
+                <w:ins w:id="198" w:author="angdao" w:date="2011-04-08T00:47:00Z"/>
                 <w:b/>
                 <w:sz w:val="28"/>
               </w:rPr>
@@ -8183,7 +8293,7 @@
       </w:tr>
       <w:tr>
         <w:trPr>
-          <w:ins w:id="179" w:author="angdao" w:date="2011-04-08T00:47:00Z"/>
+          <w:ins w:id="199" w:author="angdao" w:date="2011-04-08T00:47:00Z"/>
         </w:trPr>
         <w:tc>
           <w:tcPr>
@@ -8194,12 +8304,12 @@
               <w:pStyle w:val="Body"/>
               <w:outlineLvl w:val="0"/>
               <w:rPr>
-                <w:ins w:id="180" w:author="angdao" w:date="2011-04-08T00:47:00Z"/>
+                <w:ins w:id="200" w:author="angdao" w:date="2011-04-08T00:47:00Z"/>
                 <w:b/>
                 <w:sz w:val="28"/>
               </w:rPr>
             </w:pPr>
-            <w:ins w:id="181" w:author="angdao" w:date="2011-04-08T00:47:00Z">
+            <w:ins w:id="201" w:author="angdao" w:date="2011-04-08T00:47:00Z">
               <w:r>
                 <w:rPr>
                   <w:b/>
@@ -8219,7 +8329,7 @@
               <w:pStyle w:val="Body"/>
               <w:outlineLvl w:val="0"/>
               <w:rPr>
-                <w:ins w:id="182" w:author="angdao" w:date="2011-04-08T00:47:00Z"/>
+                <w:ins w:id="202" w:author="angdao" w:date="2011-04-08T00:47:00Z"/>
                 <w:b/>
                 <w:sz w:val="28"/>
               </w:rPr>
@@ -8229,7 +8339,7 @@
       </w:tr>
       <w:tr>
         <w:trPr>
-          <w:ins w:id="183" w:author="angdao" w:date="2011-04-08T00:47:00Z"/>
+          <w:ins w:id="203" w:author="angdao" w:date="2011-04-08T00:47:00Z"/>
         </w:trPr>
         <w:tc>
           <w:tcPr>
@@ -8240,12 +8350,12 @@
               <w:pStyle w:val="Body"/>
               <w:outlineLvl w:val="0"/>
               <w:rPr>
-                <w:ins w:id="184" w:author="angdao" w:date="2011-04-08T00:47:00Z"/>
+                <w:ins w:id="204" w:author="angdao" w:date="2011-04-08T00:47:00Z"/>
                 <w:b/>
                 <w:sz w:val="28"/>
               </w:rPr>
             </w:pPr>
-            <w:ins w:id="185" w:author="angdao" w:date="2011-04-08T00:47:00Z">
+            <w:ins w:id="205" w:author="angdao" w:date="2011-04-08T00:47:00Z">
               <w:r>
                 <w:rPr>
                   <w:b/>
@@ -8265,7 +8375,7 @@
               <w:pStyle w:val="Body"/>
               <w:outlineLvl w:val="0"/>
               <w:rPr>
-                <w:ins w:id="186" w:author="angdao" w:date="2011-04-08T00:47:00Z"/>
+                <w:ins w:id="206" w:author="angdao" w:date="2011-04-08T00:47:00Z"/>
                 <w:b/>
                 <w:sz w:val="28"/>
               </w:rPr>
@@ -8275,7 +8385,7 @@
       </w:tr>
       <w:tr>
         <w:trPr>
-          <w:ins w:id="187" w:author="angdao" w:date="2011-04-08T00:47:00Z"/>
+          <w:ins w:id="207" w:author="angdao" w:date="2011-04-08T00:47:00Z"/>
         </w:trPr>
         <w:tc>
           <w:tcPr>
@@ -8286,12 +8396,12 @@
               <w:pStyle w:val="Body"/>
               <w:outlineLvl w:val="0"/>
               <w:rPr>
-                <w:ins w:id="188" w:author="angdao" w:date="2011-04-08T00:47:00Z"/>
+                <w:ins w:id="208" w:author="angdao" w:date="2011-04-08T00:47:00Z"/>
                 <w:b/>
                 <w:sz w:val="28"/>
               </w:rPr>
             </w:pPr>
-            <w:ins w:id="189" w:author="angdao" w:date="2011-04-08T00:47:00Z">
+            <w:ins w:id="209" w:author="angdao" w:date="2011-04-08T00:47:00Z">
               <w:r>
                 <w:rPr>
                   <w:b/>
@@ -8311,7 +8421,7 @@
               <w:pStyle w:val="Body"/>
               <w:outlineLvl w:val="0"/>
               <w:rPr>
-                <w:ins w:id="190" w:author="angdao" w:date="2011-04-08T00:47:00Z"/>
+                <w:ins w:id="210" w:author="angdao" w:date="2011-04-08T00:47:00Z"/>
                 <w:b/>
                 <w:sz w:val="28"/>
               </w:rPr>
@@ -8321,7 +8431,7 @@
       </w:tr>
       <w:tr>
         <w:trPr>
-          <w:ins w:id="191" w:author="angdao" w:date="2011-04-08T00:47:00Z"/>
+          <w:ins w:id="211" w:author="angdao" w:date="2011-04-08T00:47:00Z"/>
         </w:trPr>
         <w:tc>
           <w:tcPr>
@@ -8332,12 +8442,12 @@
               <w:pStyle w:val="Body"/>
               <w:outlineLvl w:val="0"/>
               <w:rPr>
-                <w:ins w:id="192" w:author="angdao" w:date="2011-04-08T00:47:00Z"/>
+                <w:ins w:id="212" w:author="angdao" w:date="2011-04-08T00:47:00Z"/>
                 <w:b/>
                 <w:sz w:val="28"/>
               </w:rPr>
             </w:pPr>
-            <w:ins w:id="193" w:author="angdao" w:date="2011-04-08T00:47:00Z">
+            <w:ins w:id="213" w:author="angdao" w:date="2011-04-08T00:47:00Z">
               <w:r>
                 <w:rPr>
                   <w:b/>
@@ -8357,7 +8467,7 @@
               <w:pStyle w:val="Body"/>
               <w:outlineLvl w:val="0"/>
               <w:rPr>
-                <w:ins w:id="194" w:author="angdao" w:date="2011-04-08T00:47:00Z"/>
+                <w:ins w:id="214" w:author="angdao" w:date="2011-04-08T00:47:00Z"/>
                 <w:b/>
                 <w:sz w:val="28"/>
               </w:rPr>
@@ -8371,7 +8481,7 @@
         <w:pStyle w:val="Body"/>
         <w:outlineLvl w:val="0"/>
         <w:rPr>
-          <w:ins w:id="195" w:author="angdao" w:date="2011-04-08T00:47:00Z"/>
+          <w:ins w:id="215" w:author="angdao" w:date="2011-04-08T00:47:00Z"/>
           <w:b/>
           <w:sz w:val="28"/>
         </w:rPr>
@@ -8382,12 +8492,12 @@
         <w:pStyle w:val="Body"/>
         <w:outlineLvl w:val="0"/>
         <w:rPr>
-          <w:ins w:id="196" w:author="angdao" w:date="2011-04-08T00:47:00Z"/>
+          <w:ins w:id="216" w:author="angdao" w:date="2011-04-08T00:47:00Z"/>
           <w:b/>
           <w:sz w:val="28"/>
         </w:rPr>
       </w:pPr>
-      <w:ins w:id="197" w:author="angdao" w:date="2011-04-08T00:47:00Z">
+      <w:ins w:id="217" w:author="angdao" w:date="2011-04-08T00:47:00Z">
         <w:r>
           <w:rPr>
             <w:b/>
@@ -8409,7 +8519,7 @@
       </w:tblGrid>
       <w:tr>
         <w:trPr>
-          <w:ins w:id="198" w:author="angdao" w:date="2011-04-08T00:47:00Z"/>
+          <w:ins w:id="218" w:author="angdao" w:date="2011-04-08T00:47:00Z"/>
         </w:trPr>
         <w:tc>
           <w:tcPr>
@@ -8420,12 +8530,12 @@
               <w:pStyle w:val="Body"/>
               <w:outlineLvl w:val="0"/>
               <w:rPr>
-                <w:ins w:id="199" w:author="angdao" w:date="2011-04-08T00:47:00Z"/>
+                <w:ins w:id="219" w:author="angdao" w:date="2011-04-08T00:47:00Z"/>
                 <w:b/>
                 <w:sz w:val="28"/>
               </w:rPr>
             </w:pPr>
-            <w:ins w:id="200" w:author="angdao" w:date="2011-04-08T00:47:00Z">
+            <w:ins w:id="220" w:author="angdao" w:date="2011-04-08T00:47:00Z">
               <w:r>
                 <w:rPr>
                   <w:b/>
@@ -8445,7 +8555,7 @@
               <w:pStyle w:val="Body"/>
               <w:outlineLvl w:val="0"/>
               <w:rPr>
-                <w:ins w:id="201" w:author="angdao" w:date="2011-04-08T00:47:00Z"/>
+                <w:ins w:id="221" w:author="angdao" w:date="2011-04-08T00:47:00Z"/>
                 <w:b/>
                 <w:sz w:val="28"/>
               </w:rPr>
@@ -8455,7 +8565,7 @@
       </w:tr>
       <w:tr>
         <w:trPr>
-          <w:ins w:id="202" w:author="angdao" w:date="2011-04-08T00:47:00Z"/>
+          <w:ins w:id="222" w:author="angdao" w:date="2011-04-08T00:47:00Z"/>
         </w:trPr>
         <w:tc>
           <w:tcPr>
@@ -8466,12 +8576,12 @@
               <w:pStyle w:val="Body"/>
               <w:outlineLvl w:val="0"/>
               <w:rPr>
-                <w:ins w:id="203" w:author="angdao" w:date="2011-04-08T00:47:00Z"/>
+                <w:ins w:id="223" w:author="angdao" w:date="2011-04-08T00:47:00Z"/>
                 <w:b/>
                 <w:sz w:val="28"/>
               </w:rPr>
             </w:pPr>
-            <w:ins w:id="204" w:author="angdao" w:date="2011-04-08T00:47:00Z">
+            <w:ins w:id="224" w:author="angdao" w:date="2011-04-08T00:47:00Z">
               <w:r>
                 <w:rPr>
                   <w:b/>
@@ -8491,7 +8601,7 @@
               <w:pStyle w:val="Body"/>
               <w:outlineLvl w:val="0"/>
               <w:rPr>
-                <w:ins w:id="205" w:author="angdao" w:date="2011-04-08T00:47:00Z"/>
+                <w:ins w:id="225" w:author="angdao" w:date="2011-04-08T00:47:00Z"/>
                 <w:b/>
                 <w:sz w:val="28"/>
               </w:rPr>
@@ -8501,7 +8611,7 @@
       </w:tr>
       <w:tr>
         <w:trPr>
-          <w:ins w:id="206" w:author="angdao" w:date="2011-04-08T00:47:00Z"/>
+          <w:ins w:id="226" w:author="angdao" w:date="2011-04-08T00:47:00Z"/>
         </w:trPr>
         <w:tc>
           <w:tcPr>
@@ -8512,12 +8622,12 @@
               <w:pStyle w:val="Body"/>
               <w:outlineLvl w:val="0"/>
               <w:rPr>
-                <w:ins w:id="207" w:author="angdao" w:date="2011-04-08T00:47:00Z"/>
+                <w:ins w:id="227" w:author="angdao" w:date="2011-04-08T00:47:00Z"/>
                 <w:b/>
                 <w:sz w:val="28"/>
               </w:rPr>
             </w:pPr>
-            <w:ins w:id="208" w:author="angdao" w:date="2011-04-08T00:47:00Z">
+            <w:ins w:id="228" w:author="angdao" w:date="2011-04-08T00:47:00Z">
               <w:r>
                 <w:rPr>
                   <w:b/>
@@ -8537,7 +8647,7 @@
               <w:pStyle w:val="Body"/>
               <w:outlineLvl w:val="0"/>
               <w:rPr>
-                <w:ins w:id="209" w:author="angdao" w:date="2011-04-08T00:47:00Z"/>
+                <w:ins w:id="229" w:author="angdao" w:date="2011-04-08T00:47:00Z"/>
                 <w:b/>
                 <w:sz w:val="28"/>
               </w:rPr>
@@ -8547,7 +8657,7 @@
       </w:tr>
       <w:tr>
         <w:trPr>
-          <w:ins w:id="210" w:author="angdao" w:date="2011-04-08T00:47:00Z"/>
+          <w:ins w:id="230" w:author="angdao" w:date="2011-04-08T00:47:00Z"/>
         </w:trPr>
         <w:tc>
           <w:tcPr>
@@ -8558,12 +8668,12 @@
               <w:pStyle w:val="Body"/>
               <w:outlineLvl w:val="0"/>
               <w:rPr>
-                <w:ins w:id="211" w:author="angdao" w:date="2011-04-08T00:47:00Z"/>
+                <w:ins w:id="231" w:author="angdao" w:date="2011-04-08T00:47:00Z"/>
                 <w:b/>
                 <w:sz w:val="28"/>
               </w:rPr>
             </w:pPr>
-            <w:ins w:id="212" w:author="angdao" w:date="2011-04-08T00:47:00Z">
+            <w:ins w:id="232" w:author="angdao" w:date="2011-04-08T00:47:00Z">
               <w:r>
                 <w:rPr>
                   <w:b/>
@@ -8583,7 +8693,7 @@
               <w:pStyle w:val="Body"/>
               <w:outlineLvl w:val="0"/>
               <w:rPr>
-                <w:ins w:id="213" w:author="angdao" w:date="2011-04-08T00:47:00Z"/>
+                <w:ins w:id="233" w:author="angdao" w:date="2011-04-08T00:47:00Z"/>
                 <w:b/>
                 <w:sz w:val="28"/>
               </w:rPr>
@@ -8593,7 +8703,7 @@
       </w:tr>
       <w:tr>
         <w:trPr>
-          <w:ins w:id="214" w:author="angdao" w:date="2011-04-08T00:47:00Z"/>
+          <w:ins w:id="234" w:author="angdao" w:date="2011-04-08T00:47:00Z"/>
         </w:trPr>
         <w:tc>
           <w:tcPr>
@@ -8604,12 +8714,12 @@
               <w:pStyle w:val="Body"/>
               <w:outlineLvl w:val="0"/>
               <w:rPr>
-                <w:ins w:id="215" w:author="angdao" w:date="2011-04-08T00:47:00Z"/>
+                <w:ins w:id="235" w:author="angdao" w:date="2011-04-08T00:47:00Z"/>
                 <w:b/>
                 <w:sz w:val="28"/>
               </w:rPr>
             </w:pPr>
-            <w:ins w:id="216" w:author="angdao" w:date="2011-04-08T00:47:00Z">
+            <w:ins w:id="236" w:author="angdao" w:date="2011-04-08T00:47:00Z">
               <w:r>
                 <w:rPr>
                   <w:b/>
@@ -8629,7 +8739,7 @@
               <w:pStyle w:val="Body"/>
               <w:outlineLvl w:val="0"/>
               <w:rPr>
-                <w:ins w:id="217" w:author="angdao" w:date="2011-04-08T00:47:00Z"/>
+                <w:ins w:id="237" w:author="angdao" w:date="2011-04-08T00:47:00Z"/>
                 <w:b/>
                 <w:sz w:val="28"/>
               </w:rPr>
@@ -8639,7 +8749,7 @@
       </w:tr>
       <w:tr>
         <w:trPr>
-          <w:ins w:id="218" w:author="angdao" w:date="2011-04-08T00:47:00Z"/>
+          <w:ins w:id="238" w:author="angdao" w:date="2011-04-08T00:47:00Z"/>
         </w:trPr>
         <w:tc>
           <w:tcPr>
@@ -8650,12 +8760,12 @@
               <w:pStyle w:val="Body"/>
               <w:outlineLvl w:val="0"/>
               <w:rPr>
-                <w:ins w:id="219" w:author="angdao" w:date="2011-04-08T00:47:00Z"/>
+                <w:ins w:id="239" w:author="angdao" w:date="2011-04-08T00:47:00Z"/>
                 <w:b/>
                 <w:sz w:val="28"/>
               </w:rPr>
             </w:pPr>
-            <w:ins w:id="220" w:author="angdao" w:date="2011-04-08T00:47:00Z">
+            <w:ins w:id="240" w:author="angdao" w:date="2011-04-08T00:47:00Z">
               <w:r>
                 <w:rPr>
                   <w:b/>
@@ -8675,7 +8785,7 @@
               <w:pStyle w:val="Body"/>
               <w:outlineLvl w:val="0"/>
               <w:rPr>
-                <w:ins w:id="221" w:author="angdao" w:date="2011-04-08T00:47:00Z"/>
+                <w:ins w:id="241" w:author="angdao" w:date="2011-04-08T00:47:00Z"/>
                 <w:b/>
                 <w:sz w:val="28"/>
               </w:rPr>
@@ -8685,7 +8795,7 @@
       </w:tr>
       <w:tr>
         <w:trPr>
-          <w:ins w:id="222" w:author="angdao" w:date="2011-04-08T00:47:00Z"/>
+          <w:ins w:id="242" w:author="angdao" w:date="2011-04-08T00:47:00Z"/>
         </w:trPr>
         <w:tc>
           <w:tcPr>
@@ -8696,12 +8806,12 @@
               <w:pStyle w:val="Body"/>
               <w:outlineLvl w:val="0"/>
               <w:rPr>
-                <w:ins w:id="223" w:author="angdao" w:date="2011-04-08T00:47:00Z"/>
+                <w:ins w:id="243" w:author="angdao" w:date="2011-04-08T00:47:00Z"/>
                 <w:b/>
                 <w:sz w:val="28"/>
               </w:rPr>
             </w:pPr>
-            <w:ins w:id="224" w:author="angdao" w:date="2011-04-08T00:47:00Z">
+            <w:ins w:id="244" w:author="angdao" w:date="2011-04-08T00:47:00Z">
               <w:r>
                 <w:rPr>
                   <w:b/>
@@ -8721,7 +8831,7 @@
               <w:pStyle w:val="Body"/>
               <w:outlineLvl w:val="0"/>
               <w:rPr>
-                <w:ins w:id="225" w:author="angdao" w:date="2011-04-08T00:47:00Z"/>
+                <w:ins w:id="245" w:author="angdao" w:date="2011-04-08T00:47:00Z"/>
                 <w:b/>
                 <w:sz w:val="28"/>
               </w:rPr>
@@ -8735,7 +8845,7 @@
         <w:pStyle w:val="Body"/>
         <w:outlineLvl w:val="0"/>
         <w:rPr>
-          <w:ins w:id="226" w:author="angdao" w:date="2011-04-08T00:47:00Z"/>
+          <w:ins w:id="246" w:author="angdao" w:date="2011-04-08T00:47:00Z"/>
           <w:b/>
           <w:sz w:val="28"/>
         </w:rPr>
@@ -8746,12 +8856,12 @@
         <w:pStyle w:val="Body"/>
         <w:outlineLvl w:val="0"/>
         <w:rPr>
-          <w:ins w:id="227" w:author="angdao" w:date="2011-04-08T00:47:00Z"/>
+          <w:ins w:id="247" w:author="angdao" w:date="2011-04-08T00:47:00Z"/>
           <w:b/>
           <w:sz w:val="28"/>
         </w:rPr>
       </w:pPr>
-      <w:ins w:id="228" w:author="angdao" w:date="2011-04-08T00:47:00Z">
+      <w:ins w:id="248" w:author="angdao" w:date="2011-04-08T00:47:00Z">
         <w:r>
           <w:rPr>
             <w:b/>
@@ -8773,7 +8883,7 @@
       </w:tblGrid>
       <w:tr>
         <w:trPr>
-          <w:ins w:id="229" w:author="angdao" w:date="2011-04-08T00:47:00Z"/>
+          <w:ins w:id="249" w:author="angdao" w:date="2011-04-08T00:47:00Z"/>
         </w:trPr>
         <w:tc>
           <w:tcPr>
@@ -8784,12 +8894,12 @@
               <w:pStyle w:val="Body"/>
               <w:outlineLvl w:val="0"/>
               <w:rPr>
-                <w:ins w:id="230" w:author="angdao" w:date="2011-04-08T00:47:00Z"/>
+                <w:ins w:id="250" w:author="angdao" w:date="2011-04-08T00:47:00Z"/>
                 <w:b/>
                 <w:sz w:val="28"/>
               </w:rPr>
             </w:pPr>
-            <w:ins w:id="231" w:author="angdao" w:date="2011-04-08T00:47:00Z">
+            <w:ins w:id="251" w:author="angdao" w:date="2011-04-08T00:47:00Z">
               <w:r>
                 <w:rPr>
                   <w:b/>
@@ -8809,7 +8919,7 @@
               <w:pStyle w:val="Body"/>
               <w:outlineLvl w:val="0"/>
               <w:rPr>
-                <w:ins w:id="232" w:author="angdao" w:date="2011-04-08T00:47:00Z"/>
+                <w:ins w:id="252" w:author="angdao" w:date="2011-04-08T00:47:00Z"/>
                 <w:b/>
                 <w:sz w:val="28"/>
               </w:rPr>
@@ -8819,7 +8929,7 @@
       </w:tr>
       <w:tr>
         <w:trPr>
-          <w:ins w:id="233" w:author="angdao" w:date="2011-04-08T00:47:00Z"/>
+          <w:ins w:id="253" w:author="angdao" w:date="2011-04-08T00:47:00Z"/>
         </w:trPr>
         <w:tc>
           <w:tcPr>
@@ -8830,12 +8940,12 @@
               <w:pStyle w:val="Body"/>
               <w:outlineLvl w:val="0"/>
               <w:rPr>
-                <w:ins w:id="234" w:author="angdao" w:date="2011-04-08T00:47:00Z"/>
+                <w:ins w:id="254" w:author="angdao" w:date="2011-04-08T00:47:00Z"/>
                 <w:b/>
                 <w:sz w:val="28"/>
               </w:rPr>
             </w:pPr>
-            <w:ins w:id="235" w:author="angdao" w:date="2011-04-08T00:47:00Z">
+            <w:ins w:id="255" w:author="angdao" w:date="2011-04-08T00:47:00Z">
               <w:r>
                 <w:rPr>
                   <w:b/>
@@ -8855,7 +8965,7 @@
               <w:pStyle w:val="Body"/>
               <w:outlineLvl w:val="0"/>
               <w:rPr>
-                <w:ins w:id="236" w:author="angdao" w:date="2011-04-08T00:47:00Z"/>
+                <w:ins w:id="256" w:author="angdao" w:date="2011-04-08T00:47:00Z"/>
                 <w:b/>
                 <w:sz w:val="28"/>
               </w:rPr>
@@ -8865,7 +8975,7 @@
       </w:tr>
       <w:tr>
         <w:trPr>
-          <w:ins w:id="237" w:author="angdao" w:date="2011-04-08T00:47:00Z"/>
+          <w:ins w:id="257" w:author="angdao" w:date="2011-04-08T00:47:00Z"/>
         </w:trPr>
         <w:tc>
           <w:tcPr>
@@ -8876,12 +8986,12 @@
               <w:pStyle w:val="Body"/>
               <w:outlineLvl w:val="0"/>
               <w:rPr>
-                <w:ins w:id="238" w:author="angdao" w:date="2011-04-08T00:47:00Z"/>
+                <w:ins w:id="258" w:author="angdao" w:date="2011-04-08T00:47:00Z"/>
                 <w:b/>
                 <w:sz w:val="28"/>
               </w:rPr>
             </w:pPr>
-            <w:ins w:id="239" w:author="angdao" w:date="2011-04-08T00:47:00Z">
+            <w:ins w:id="259" w:author="angdao" w:date="2011-04-08T00:47:00Z">
               <w:r>
                 <w:rPr>
                   <w:b/>
@@ -8901,7 +9011,7 @@
               <w:pStyle w:val="Body"/>
               <w:outlineLvl w:val="0"/>
               <w:rPr>
-                <w:ins w:id="240" w:author="angdao" w:date="2011-04-08T00:47:00Z"/>
+                <w:ins w:id="260" w:author="angdao" w:date="2011-04-08T00:47:00Z"/>
                 <w:b/>
                 <w:sz w:val="28"/>
               </w:rPr>
@@ -8911,7 +9021,7 @@
       </w:tr>
       <w:tr>
         <w:trPr>
-          <w:ins w:id="241" w:author="angdao" w:date="2011-04-08T00:47:00Z"/>
+          <w:ins w:id="261" w:author="angdao" w:date="2011-04-08T00:47:00Z"/>
         </w:trPr>
         <w:tc>
           <w:tcPr>
@@ -8922,12 +9032,12 @@
               <w:pStyle w:val="Body"/>
               <w:outlineLvl w:val="0"/>
               <w:rPr>
-                <w:ins w:id="242" w:author="angdao" w:date="2011-04-08T00:47:00Z"/>
+                <w:ins w:id="262" w:author="angdao" w:date="2011-04-08T00:47:00Z"/>
                 <w:b/>
                 <w:sz w:val="28"/>
               </w:rPr>
             </w:pPr>
-            <w:ins w:id="243" w:author="angdao" w:date="2011-04-08T00:47:00Z">
+            <w:ins w:id="263" w:author="angdao" w:date="2011-04-08T00:47:00Z">
               <w:r>
                 <w:rPr>
                   <w:b/>
@@ -8947,7 +9057,7 @@
               <w:pStyle w:val="Body"/>
               <w:outlineLvl w:val="0"/>
               <w:rPr>
-                <w:ins w:id="244" w:author="angdao" w:date="2011-04-08T00:47:00Z"/>
+                <w:ins w:id="264" w:author="angdao" w:date="2011-04-08T00:47:00Z"/>
                 <w:b/>
                 <w:sz w:val="28"/>
               </w:rPr>
@@ -8957,7 +9067,7 @@
       </w:tr>
       <w:tr>
         <w:trPr>
-          <w:ins w:id="245" w:author="angdao" w:date="2011-04-08T00:47:00Z"/>
+          <w:ins w:id="265" w:author="angdao" w:date="2011-04-08T00:47:00Z"/>
         </w:trPr>
         <w:tc>
           <w:tcPr>
@@ -8968,12 +9078,12 @@
               <w:pStyle w:val="Body"/>
               <w:outlineLvl w:val="0"/>
               <w:rPr>
-                <w:ins w:id="246" w:author="angdao" w:date="2011-04-08T00:47:00Z"/>
+                <w:ins w:id="266" w:author="angdao" w:date="2011-04-08T00:47:00Z"/>
                 <w:b/>
                 <w:sz w:val="28"/>
               </w:rPr>
             </w:pPr>
-            <w:ins w:id="247" w:author="angdao" w:date="2011-04-08T00:47:00Z">
+            <w:ins w:id="267" w:author="angdao" w:date="2011-04-08T00:47:00Z">
               <w:r>
                 <w:rPr>
                   <w:b/>
@@ -8993,7 +9103,7 @@
               <w:pStyle w:val="Body"/>
               <w:outlineLvl w:val="0"/>
               <w:rPr>
-                <w:ins w:id="248" w:author="angdao" w:date="2011-04-08T00:47:00Z"/>
+                <w:ins w:id="268" w:author="angdao" w:date="2011-04-08T00:47:00Z"/>
                 <w:b/>
                 <w:sz w:val="28"/>
               </w:rPr>
@@ -9003,7 +9113,7 @@
       </w:tr>
       <w:tr>
         <w:trPr>
-          <w:ins w:id="249" w:author="angdao" w:date="2011-04-08T00:47:00Z"/>
+          <w:ins w:id="269" w:author="angdao" w:date="2011-04-08T00:47:00Z"/>
         </w:trPr>
         <w:tc>
           <w:tcPr>
@@ -9014,12 +9124,12 @@
               <w:pStyle w:val="Body"/>
               <w:outlineLvl w:val="0"/>
               <w:rPr>
-                <w:ins w:id="250" w:author="angdao" w:date="2011-04-08T00:47:00Z"/>
+                <w:ins w:id="270" w:author="angdao" w:date="2011-04-08T00:47:00Z"/>
                 <w:b/>
                 <w:sz w:val="28"/>
               </w:rPr>
             </w:pPr>
-            <w:ins w:id="251" w:author="angdao" w:date="2011-04-08T00:47:00Z">
+            <w:ins w:id="271" w:author="angdao" w:date="2011-04-08T00:47:00Z">
               <w:r>
                 <w:rPr>
                   <w:b/>
@@ -9039,7 +9149,7 @@
               <w:pStyle w:val="Body"/>
               <w:outlineLvl w:val="0"/>
               <w:rPr>
-                <w:ins w:id="252" w:author="angdao" w:date="2011-04-08T00:47:00Z"/>
+                <w:ins w:id="272" w:author="angdao" w:date="2011-04-08T00:47:00Z"/>
                 <w:b/>
                 <w:sz w:val="28"/>
               </w:rPr>
@@ -9049,7 +9159,7 @@
       </w:tr>
       <w:tr>
         <w:trPr>
-          <w:ins w:id="253" w:author="angdao" w:date="2011-04-08T00:47:00Z"/>
+          <w:ins w:id="273" w:author="angdao" w:date="2011-04-08T00:47:00Z"/>
         </w:trPr>
         <w:tc>
           <w:tcPr>
@@ -9060,12 +9170,12 @@
               <w:pStyle w:val="Body"/>
               <w:outlineLvl w:val="0"/>
               <w:rPr>
-                <w:ins w:id="254" w:author="angdao" w:date="2011-04-08T00:47:00Z"/>
+                <w:ins w:id="274" w:author="angdao" w:date="2011-04-08T00:47:00Z"/>
                 <w:b/>
                 <w:sz w:val="28"/>
               </w:rPr>
             </w:pPr>
-            <w:ins w:id="255" w:author="angdao" w:date="2011-04-08T00:47:00Z">
+            <w:ins w:id="275" w:author="angdao" w:date="2011-04-08T00:47:00Z">
               <w:r>
                 <w:rPr>
                   <w:b/>
@@ -9085,7 +9195,7 @@
               <w:pStyle w:val="Body"/>
               <w:outlineLvl w:val="0"/>
               <w:rPr>
-                <w:ins w:id="256" w:author="angdao" w:date="2011-04-08T00:47:00Z"/>
+                <w:ins w:id="276" w:author="angdao" w:date="2011-04-08T00:47:00Z"/>
                 <w:b/>
                 <w:sz w:val="28"/>
               </w:rPr>
@@ -9095,7 +9205,7 @@
       </w:tr>
       <w:tr>
         <w:trPr>
-          <w:ins w:id="257" w:author="angdao" w:date="2011-04-08T00:47:00Z"/>
+          <w:ins w:id="277" w:author="angdao" w:date="2011-04-08T00:47:00Z"/>
         </w:trPr>
         <w:tc>
           <w:tcPr>
@@ -9106,12 +9216,12 @@
               <w:pStyle w:val="Body"/>
               <w:outlineLvl w:val="0"/>
               <w:rPr>
-                <w:ins w:id="258" w:author="angdao" w:date="2011-04-08T00:47:00Z"/>
+                <w:ins w:id="278" w:author="angdao" w:date="2011-04-08T00:47:00Z"/>
                 <w:b/>
                 <w:sz w:val="28"/>
               </w:rPr>
             </w:pPr>
-            <w:ins w:id="259" w:author="angdao" w:date="2011-04-08T00:47:00Z">
+            <w:ins w:id="279" w:author="angdao" w:date="2011-04-08T00:47:00Z">
               <w:r>
                 <w:rPr>
                   <w:b/>
@@ -9131,7 +9241,7 @@
               <w:pStyle w:val="Body"/>
               <w:outlineLvl w:val="0"/>
               <w:rPr>
-                <w:ins w:id="260" w:author="angdao" w:date="2011-04-08T00:47:00Z"/>
+                <w:ins w:id="280" w:author="angdao" w:date="2011-04-08T00:47:00Z"/>
                 <w:b/>
                 <w:sz w:val="28"/>
               </w:rPr>
@@ -9145,7 +9255,7 @@
         <w:pStyle w:val="Body"/>
         <w:outlineLvl w:val="0"/>
         <w:rPr>
-          <w:ins w:id="261" w:author="angdao" w:date="2011-04-08T00:47:00Z"/>
+          <w:ins w:id="281" w:author="angdao" w:date="2011-04-08T00:47:00Z"/>
           <w:b/>
           <w:sz w:val="28"/>
         </w:rPr>
@@ -9156,12 +9266,12 @@
         <w:pStyle w:val="Body"/>
         <w:outlineLvl w:val="0"/>
         <w:rPr>
-          <w:ins w:id="262" w:author="angdao" w:date="2011-04-08T00:47:00Z"/>
+          <w:ins w:id="282" w:author="angdao" w:date="2011-04-08T00:47:00Z"/>
           <w:b/>
           <w:sz w:val="28"/>
         </w:rPr>
       </w:pPr>
-      <w:ins w:id="263" w:author="angdao" w:date="2011-04-08T00:47:00Z">
+      <w:ins w:id="283" w:author="angdao" w:date="2011-04-08T00:47:00Z">
         <w:r>
           <w:rPr>
             <w:b/>
@@ -9183,7 +9293,7 @@
       </w:tblGrid>
       <w:tr>
         <w:trPr>
-          <w:ins w:id="264" w:author="angdao" w:date="2011-04-08T00:47:00Z"/>
+          <w:ins w:id="284" w:author="angdao" w:date="2011-04-08T00:47:00Z"/>
         </w:trPr>
         <w:tc>
           <w:tcPr>
@@ -9194,18 +9304,17 @@
               <w:pStyle w:val="Body"/>
               <w:outlineLvl w:val="0"/>
               <w:rPr>
-                <w:ins w:id="265" w:author="angdao" w:date="2011-04-08T00:47:00Z"/>
+                <w:ins w:id="285" w:author="angdao" w:date="2011-04-08T00:47:00Z"/>
                 <w:b/>
                 <w:sz w:val="28"/>
               </w:rPr>
             </w:pPr>
-            <w:ins w:id="266" w:author="angdao" w:date="2011-04-08T00:47:00Z">
+            <w:ins w:id="286" w:author="angdao" w:date="2011-04-08T00:47:00Z">
               <w:r>
                 <w:rPr>
                   <w:b/>
                   <w:sz w:val="28"/>
                 </w:rPr>
-                <w:lastRenderedPageBreak/>
                 <w:t>IP</w:t>
               </w:r>
             </w:ins>
@@ -9220,7 +9329,7 @@
               <w:pStyle w:val="Body"/>
               <w:outlineLvl w:val="0"/>
               <w:rPr>
-                <w:ins w:id="267" w:author="angdao" w:date="2011-04-08T00:47:00Z"/>
+                <w:ins w:id="287" w:author="angdao" w:date="2011-04-08T00:47:00Z"/>
                 <w:b/>
                 <w:sz w:val="28"/>
               </w:rPr>
@@ -9230,7 +9339,7 @@
       </w:tr>
       <w:tr>
         <w:trPr>
-          <w:ins w:id="268" w:author="angdao" w:date="2011-04-08T00:47:00Z"/>
+          <w:ins w:id="288" w:author="angdao" w:date="2011-04-08T00:47:00Z"/>
         </w:trPr>
         <w:tc>
           <w:tcPr>
@@ -9241,12 +9350,12 @@
               <w:pStyle w:val="Body"/>
               <w:outlineLvl w:val="0"/>
               <w:rPr>
-                <w:ins w:id="269" w:author="angdao" w:date="2011-04-08T00:47:00Z"/>
+                <w:ins w:id="289" w:author="angdao" w:date="2011-04-08T00:47:00Z"/>
                 <w:b/>
                 <w:sz w:val="28"/>
               </w:rPr>
             </w:pPr>
-            <w:ins w:id="270" w:author="angdao" w:date="2011-04-08T00:47:00Z">
+            <w:ins w:id="290" w:author="angdao" w:date="2011-04-08T00:47:00Z">
               <w:r>
                 <w:rPr>
                   <w:b/>
@@ -9266,7 +9375,7 @@
               <w:pStyle w:val="Body"/>
               <w:outlineLvl w:val="0"/>
               <w:rPr>
-                <w:ins w:id="271" w:author="angdao" w:date="2011-04-08T00:47:00Z"/>
+                <w:ins w:id="291" w:author="angdao" w:date="2011-04-08T00:47:00Z"/>
                 <w:b/>
                 <w:sz w:val="28"/>
               </w:rPr>
@@ -9276,7 +9385,7 @@
       </w:tr>
       <w:tr>
         <w:trPr>
-          <w:ins w:id="272" w:author="angdao" w:date="2011-04-08T00:47:00Z"/>
+          <w:ins w:id="292" w:author="angdao" w:date="2011-04-08T00:47:00Z"/>
         </w:trPr>
         <w:tc>
           <w:tcPr>
@@ -9287,17 +9396,18 @@
               <w:pStyle w:val="Body"/>
               <w:outlineLvl w:val="0"/>
               <w:rPr>
-                <w:ins w:id="273" w:author="angdao" w:date="2011-04-08T00:47:00Z"/>
+                <w:ins w:id="293" w:author="angdao" w:date="2011-04-08T00:47:00Z"/>
                 <w:b/>
                 <w:sz w:val="28"/>
               </w:rPr>
             </w:pPr>
-            <w:ins w:id="274" w:author="angdao" w:date="2011-04-08T00:47:00Z">
+            <w:ins w:id="294" w:author="angdao" w:date="2011-04-08T00:47:00Z">
               <w:r>
                 <w:rPr>
                   <w:b/>
                   <w:sz w:val="28"/>
                 </w:rPr>
+                <w:lastRenderedPageBreak/>
                 <w:t>Disk space</w:t>
               </w:r>
             </w:ins>
@@ -9312,7 +9422,7 @@
               <w:pStyle w:val="Body"/>
               <w:outlineLvl w:val="0"/>
               <w:rPr>
-                <w:ins w:id="275" w:author="angdao" w:date="2011-04-08T00:47:00Z"/>
+                <w:ins w:id="295" w:author="angdao" w:date="2011-04-08T00:47:00Z"/>
                 <w:b/>
                 <w:sz w:val="28"/>
               </w:rPr>
@@ -9322,7 +9432,7 @@
       </w:tr>
       <w:tr>
         <w:trPr>
-          <w:ins w:id="276" w:author="angdao" w:date="2011-04-08T00:47:00Z"/>
+          <w:ins w:id="296" w:author="angdao" w:date="2011-04-08T00:47:00Z"/>
         </w:trPr>
         <w:tc>
           <w:tcPr>
@@ -9333,12 +9443,12 @@
               <w:pStyle w:val="Body"/>
               <w:outlineLvl w:val="0"/>
               <w:rPr>
-                <w:ins w:id="277" w:author="angdao" w:date="2011-04-08T00:47:00Z"/>
+                <w:ins w:id="297" w:author="angdao" w:date="2011-04-08T00:47:00Z"/>
                 <w:b/>
                 <w:sz w:val="28"/>
               </w:rPr>
             </w:pPr>
-            <w:ins w:id="278" w:author="angdao" w:date="2011-04-08T00:47:00Z">
+            <w:ins w:id="298" w:author="angdao" w:date="2011-04-08T00:47:00Z">
               <w:r>
                 <w:rPr>
                   <w:b/>
@@ -9358,7 +9468,7 @@
               <w:pStyle w:val="Body"/>
               <w:outlineLvl w:val="0"/>
               <w:rPr>
-                <w:ins w:id="279" w:author="angdao" w:date="2011-04-08T00:47:00Z"/>
+                <w:ins w:id="299" w:author="angdao" w:date="2011-04-08T00:47:00Z"/>
                 <w:b/>
                 <w:sz w:val="28"/>
               </w:rPr>
@@ -9368,7 +9478,7 @@
       </w:tr>
       <w:tr>
         <w:trPr>
-          <w:ins w:id="280" w:author="angdao" w:date="2011-04-08T00:47:00Z"/>
+          <w:ins w:id="300" w:author="angdao" w:date="2011-04-08T00:47:00Z"/>
         </w:trPr>
         <w:tc>
           <w:tcPr>
@@ -9379,12 +9489,12 @@
               <w:pStyle w:val="Body"/>
               <w:outlineLvl w:val="0"/>
               <w:rPr>
-                <w:ins w:id="281" w:author="angdao" w:date="2011-04-08T00:47:00Z"/>
+                <w:ins w:id="301" w:author="angdao" w:date="2011-04-08T00:47:00Z"/>
                 <w:b/>
                 <w:sz w:val="28"/>
               </w:rPr>
             </w:pPr>
-            <w:ins w:id="282" w:author="angdao" w:date="2011-04-08T00:47:00Z">
+            <w:ins w:id="302" w:author="angdao" w:date="2011-04-08T00:47:00Z">
               <w:r>
                 <w:rPr>
                   <w:b/>
@@ -9404,7 +9514,7 @@
               <w:pStyle w:val="Body"/>
               <w:outlineLvl w:val="0"/>
               <w:rPr>
-                <w:ins w:id="283" w:author="angdao" w:date="2011-04-08T00:47:00Z"/>
+                <w:ins w:id="303" w:author="angdao" w:date="2011-04-08T00:47:00Z"/>
                 <w:b/>
                 <w:sz w:val="28"/>
               </w:rPr>
@@ -9414,7 +9524,7 @@
       </w:tr>
       <w:tr>
         <w:trPr>
-          <w:ins w:id="284" w:author="angdao" w:date="2011-04-08T00:47:00Z"/>
+          <w:ins w:id="304" w:author="angdao" w:date="2011-04-08T00:47:00Z"/>
         </w:trPr>
         <w:tc>
           <w:tcPr>
@@ -9425,12 +9535,12 @@
               <w:pStyle w:val="Body"/>
               <w:outlineLvl w:val="0"/>
               <w:rPr>
-                <w:ins w:id="285" w:author="angdao" w:date="2011-04-08T00:47:00Z"/>
+                <w:ins w:id="305" w:author="angdao" w:date="2011-04-08T00:47:00Z"/>
                 <w:b/>
                 <w:sz w:val="28"/>
               </w:rPr>
             </w:pPr>
-            <w:ins w:id="286" w:author="angdao" w:date="2011-04-08T00:47:00Z">
+            <w:ins w:id="306" w:author="angdao" w:date="2011-04-08T00:47:00Z">
               <w:r>
                 <w:rPr>
                   <w:b/>
@@ -9450,7 +9560,7 @@
               <w:pStyle w:val="Body"/>
               <w:outlineLvl w:val="0"/>
               <w:rPr>
-                <w:ins w:id="287" w:author="angdao" w:date="2011-04-08T00:47:00Z"/>
+                <w:ins w:id="307" w:author="angdao" w:date="2011-04-08T00:47:00Z"/>
                 <w:b/>
                 <w:sz w:val="28"/>
               </w:rPr>
@@ -9460,7 +9570,7 @@
       </w:tr>
       <w:tr>
         <w:trPr>
-          <w:ins w:id="288" w:author="angdao" w:date="2011-04-08T00:47:00Z"/>
+          <w:ins w:id="308" w:author="angdao" w:date="2011-04-08T00:47:00Z"/>
         </w:trPr>
         <w:tc>
           <w:tcPr>
@@ -9471,12 +9581,12 @@
               <w:pStyle w:val="Body"/>
               <w:outlineLvl w:val="0"/>
               <w:rPr>
-                <w:ins w:id="289" w:author="angdao" w:date="2011-04-08T00:47:00Z"/>
+                <w:ins w:id="309" w:author="angdao" w:date="2011-04-08T00:47:00Z"/>
                 <w:b/>
                 <w:sz w:val="28"/>
               </w:rPr>
             </w:pPr>
-            <w:ins w:id="290" w:author="angdao" w:date="2011-04-08T00:47:00Z">
+            <w:ins w:id="310" w:author="angdao" w:date="2011-04-08T00:47:00Z">
               <w:r>
                 <w:rPr>
                   <w:b/>
@@ -9496,7 +9606,7 @@
               <w:pStyle w:val="Body"/>
               <w:outlineLvl w:val="0"/>
               <w:rPr>
-                <w:ins w:id="291" w:author="angdao" w:date="2011-04-08T00:47:00Z"/>
+                <w:ins w:id="311" w:author="angdao" w:date="2011-04-08T00:47:00Z"/>
                 <w:b/>
                 <w:sz w:val="28"/>
               </w:rPr>
@@ -9506,7 +9616,7 @@
       </w:tr>
       <w:tr>
         <w:trPr>
-          <w:ins w:id="292" w:author="angdao" w:date="2011-04-08T00:47:00Z"/>
+          <w:ins w:id="312" w:author="angdao" w:date="2011-04-08T00:47:00Z"/>
         </w:trPr>
         <w:tc>
           <w:tcPr>
@@ -9517,12 +9627,12 @@
               <w:pStyle w:val="Body"/>
               <w:outlineLvl w:val="0"/>
               <w:rPr>
-                <w:ins w:id="293" w:author="angdao" w:date="2011-04-08T00:47:00Z"/>
+                <w:ins w:id="313" w:author="angdao" w:date="2011-04-08T00:47:00Z"/>
                 <w:b/>
                 <w:sz w:val="28"/>
               </w:rPr>
             </w:pPr>
-            <w:ins w:id="294" w:author="angdao" w:date="2011-04-08T00:47:00Z">
+            <w:ins w:id="314" w:author="angdao" w:date="2011-04-08T00:47:00Z">
               <w:r>
                 <w:rPr>
                   <w:b/>
@@ -9542,7 +9652,7 @@
               <w:pStyle w:val="Body"/>
               <w:outlineLvl w:val="0"/>
               <w:rPr>
-                <w:ins w:id="295" w:author="angdao" w:date="2011-04-08T00:47:00Z"/>
+                <w:ins w:id="315" w:author="angdao" w:date="2011-04-08T00:47:00Z"/>
                 <w:b/>
                 <w:sz w:val="28"/>
               </w:rPr>
@@ -9556,7 +9666,7 @@
         <w:pStyle w:val="Body"/>
         <w:outlineLvl w:val="0"/>
         <w:rPr>
-          <w:ins w:id="296" w:author="angdao" w:date="2011-04-08T00:47:00Z"/>
+          <w:ins w:id="316" w:author="angdao" w:date="2011-04-08T00:47:00Z"/>
           <w:b/>
           <w:sz w:val="28"/>
         </w:rPr>
@@ -9567,12 +9677,12 @@
         <w:pStyle w:val="Body"/>
         <w:outlineLvl w:val="0"/>
         <w:rPr>
-          <w:ins w:id="297" w:author="angdao" w:date="2011-04-08T00:47:00Z"/>
+          <w:ins w:id="317" w:author="angdao" w:date="2011-04-08T00:47:00Z"/>
           <w:b/>
           <w:sz w:val="28"/>
         </w:rPr>
       </w:pPr>
-      <w:ins w:id="298" w:author="angdao" w:date="2011-04-08T00:47:00Z">
+      <w:ins w:id="318" w:author="angdao" w:date="2011-04-08T00:47:00Z">
         <w:r>
           <w:rPr>
             <w:b/>
@@ -9594,7 +9704,7 @@
       </w:tblGrid>
       <w:tr>
         <w:trPr>
-          <w:ins w:id="299" w:author="angdao" w:date="2011-04-08T00:47:00Z"/>
+          <w:ins w:id="319" w:author="angdao" w:date="2011-04-08T00:47:00Z"/>
         </w:trPr>
         <w:tc>
           <w:tcPr>
@@ -9605,12 +9715,12 @@
               <w:pStyle w:val="Body"/>
               <w:outlineLvl w:val="0"/>
               <w:rPr>
-                <w:ins w:id="300" w:author="angdao" w:date="2011-04-08T00:47:00Z"/>
+                <w:ins w:id="320" w:author="angdao" w:date="2011-04-08T00:47:00Z"/>
                 <w:b/>
                 <w:sz w:val="28"/>
               </w:rPr>
             </w:pPr>
-            <w:ins w:id="301" w:author="angdao" w:date="2011-04-08T00:47:00Z">
+            <w:ins w:id="321" w:author="angdao" w:date="2011-04-08T00:47:00Z">
               <w:r>
                 <w:rPr>
                   <w:b/>
@@ -9630,12 +9740,12 @@
               <w:pStyle w:val="Body"/>
               <w:outlineLvl w:val="0"/>
               <w:rPr>
-                <w:ins w:id="302" w:author="angdao" w:date="2011-04-08T00:47:00Z"/>
+                <w:ins w:id="322" w:author="angdao" w:date="2011-04-08T00:47:00Z"/>
                 <w:b/>
                 <w:sz w:val="28"/>
               </w:rPr>
             </w:pPr>
-            <w:ins w:id="303" w:author="angdao" w:date="2011-04-08T00:47:00Z">
+            <w:ins w:id="323" w:author="angdao" w:date="2011-04-08T00:47:00Z">
               <w:r>
                 <w:rPr>
                   <w:b/>
@@ -9649,7 +9759,7 @@
       </w:tr>
       <w:tr>
         <w:trPr>
-          <w:ins w:id="304" w:author="angdao" w:date="2011-04-08T00:47:00Z"/>
+          <w:ins w:id="324" w:author="angdao" w:date="2011-04-08T00:47:00Z"/>
         </w:trPr>
         <w:tc>
           <w:tcPr>
@@ -9660,12 +9770,12 @@
               <w:pStyle w:val="Body"/>
               <w:outlineLvl w:val="0"/>
               <w:rPr>
-                <w:ins w:id="305" w:author="angdao" w:date="2011-04-08T00:47:00Z"/>
+                <w:ins w:id="325" w:author="angdao" w:date="2011-04-08T00:47:00Z"/>
                 <w:b/>
                 <w:sz w:val="28"/>
               </w:rPr>
             </w:pPr>
-            <w:ins w:id="306" w:author="angdao" w:date="2011-04-08T00:47:00Z">
+            <w:ins w:id="326" w:author="angdao" w:date="2011-04-08T00:47:00Z">
               <w:r>
                 <w:rPr>
                   <w:b/>
@@ -9685,12 +9795,12 @@
               <w:pStyle w:val="Body"/>
               <w:outlineLvl w:val="0"/>
               <w:rPr>
-                <w:ins w:id="307" w:author="angdao" w:date="2011-04-08T00:47:00Z"/>
+                <w:ins w:id="327" w:author="angdao" w:date="2011-04-08T00:47:00Z"/>
                 <w:b/>
                 <w:sz w:val="28"/>
               </w:rPr>
             </w:pPr>
-            <w:ins w:id="308" w:author="angdao" w:date="2011-04-08T00:47:00Z">
+            <w:ins w:id="328" w:author="angdao" w:date="2011-04-08T00:47:00Z">
               <w:r>
                 <w:rPr>
                   <w:b/>
@@ -9704,7 +9814,7 @@
       </w:tr>
       <w:tr>
         <w:trPr>
-          <w:ins w:id="309" w:author="angdao" w:date="2011-04-08T00:47:00Z"/>
+          <w:ins w:id="329" w:author="angdao" w:date="2011-04-08T00:47:00Z"/>
         </w:trPr>
         <w:tc>
           <w:tcPr>
@@ -9715,12 +9825,12 @@
               <w:pStyle w:val="Body"/>
               <w:outlineLvl w:val="0"/>
               <w:rPr>
-                <w:ins w:id="310" w:author="angdao" w:date="2011-04-08T00:47:00Z"/>
+                <w:ins w:id="330" w:author="angdao" w:date="2011-04-08T00:47:00Z"/>
                 <w:b/>
                 <w:sz w:val="28"/>
               </w:rPr>
             </w:pPr>
-            <w:ins w:id="311" w:author="angdao" w:date="2011-04-08T00:47:00Z">
+            <w:ins w:id="331" w:author="angdao" w:date="2011-04-08T00:47:00Z">
               <w:r>
                 <w:rPr>
                   <w:b/>
@@ -9740,12 +9850,12 @@
               <w:pStyle w:val="Body"/>
               <w:outlineLvl w:val="0"/>
               <w:rPr>
-                <w:ins w:id="312" w:author="angdao" w:date="2011-04-08T00:47:00Z"/>
+                <w:ins w:id="332" w:author="angdao" w:date="2011-04-08T00:47:00Z"/>
                 <w:b/>
                 <w:sz w:val="28"/>
               </w:rPr>
             </w:pPr>
-            <w:ins w:id="313" w:author="angdao" w:date="2011-04-08T00:47:00Z">
+            <w:ins w:id="333" w:author="angdao" w:date="2011-04-08T00:47:00Z">
               <w:r>
                 <w:rPr>
                   <w:b/>
@@ -9759,7 +9869,7 @@
       </w:tr>
       <w:tr>
         <w:trPr>
-          <w:ins w:id="314" w:author="angdao" w:date="2011-04-08T00:47:00Z"/>
+          <w:ins w:id="334" w:author="angdao" w:date="2011-04-08T00:47:00Z"/>
         </w:trPr>
         <w:tc>
           <w:tcPr>
@@ -9770,12 +9880,12 @@
               <w:pStyle w:val="Body"/>
               <w:outlineLvl w:val="0"/>
               <w:rPr>
-                <w:ins w:id="315" w:author="angdao" w:date="2011-04-08T00:47:00Z"/>
+                <w:ins w:id="335" w:author="angdao" w:date="2011-04-08T00:47:00Z"/>
                 <w:b/>
                 <w:sz w:val="28"/>
               </w:rPr>
             </w:pPr>
-            <w:ins w:id="316" w:author="angdao" w:date="2011-04-08T00:47:00Z">
+            <w:ins w:id="336" w:author="angdao" w:date="2011-04-08T00:47:00Z">
               <w:r>
                 <w:rPr>
                   <w:b/>
@@ -9795,12 +9905,12 @@
               <w:pStyle w:val="Body"/>
               <w:outlineLvl w:val="0"/>
               <w:rPr>
-                <w:ins w:id="317" w:author="angdao" w:date="2011-04-08T00:47:00Z"/>
+                <w:ins w:id="337" w:author="angdao" w:date="2011-04-08T00:47:00Z"/>
                 <w:b/>
                 <w:sz w:val="28"/>
               </w:rPr>
             </w:pPr>
-            <w:ins w:id="318" w:author="angdao" w:date="2011-04-08T00:47:00Z">
+            <w:ins w:id="338" w:author="angdao" w:date="2011-04-08T00:47:00Z">
               <w:r>
                 <w:rPr>
                   <w:b/>
@@ -9851,7 +9961,7 @@
       </w:r>
     </w:p>
   </w:comment>
-  <w:comment w:id="11" w:author="angdao" w:date="2011-04-08T00:35:00Z" w:initials="a">
+  <w:comment w:id="31" w:author="angdao" w:date="2011-04-08T00:35:00Z" w:initials="a">
     <w:p>
       <w:pPr>
         <w:pStyle w:val="CommentText"/>
@@ -9873,7 +9983,7 @@
       </w:r>
     </w:p>
   </w:comment>
-  <w:comment w:id="12" w:author="angdao" w:date="2011-04-08T00:35:00Z" w:initials="a">
+  <w:comment w:id="32" w:author="angdao" w:date="2011-04-08T00:35:00Z" w:initials="a">
     <w:p>
       <w:pPr>
         <w:pStyle w:val="CommentText"/>
@@ -9897,7 +10007,7 @@
       </w:r>
     </w:p>
   </w:comment>
-  <w:comment w:id="15" w:author="angdao" w:date="2011-04-08T00:36:00Z" w:initials="a">
+  <w:comment w:id="35" w:author="angdao" w:date="2011-04-08T00:36:00Z" w:initials="a">
     <w:p>
       <w:pPr>
         <w:pStyle w:val="CommentText"/>
@@ -9966,7 +10076,7 @@
       </w:r>
     </w:p>
   </w:comment>
-  <w:comment w:id="24" w:author="angdao" w:date="2011-04-08T00:39:00Z" w:initials="a">
+  <w:comment w:id="44" w:author="angdao" w:date="2011-04-08T00:39:00Z" w:initials="a">
     <w:p>
       <w:pPr>
         <w:pStyle w:val="CommentText"/>
@@ -9990,7 +10100,7 @@
       </w:r>
     </w:p>
   </w:comment>
-  <w:comment w:id="25" w:author="angdao" w:date="2011-04-08T00:39:00Z" w:initials="a">
+  <w:comment w:id="45" w:author="angdao" w:date="2011-04-08T00:39:00Z" w:initials="a">
     <w:p>
       <w:pPr>
         <w:pStyle w:val="CommentText"/>
@@ -10006,7 +10116,7 @@
       </w:r>
     </w:p>
   </w:comment>
-  <w:comment w:id="45" w:author="angdao" w:date="2011-04-08T00:42:00Z" w:initials="a">
+  <w:comment w:id="65" w:author="angdao" w:date="2011-04-08T00:42:00Z" w:initials="a">
     <w:p>
       <w:pPr>
         <w:pStyle w:val="CommentText"/>
@@ -10045,6 +10155,16 @@
 </file>
 
 <file path=word/footer1.xml><?xml version="1.0" encoding="utf-8"?>
+<w:ftr xmlns:ve="http://schemas.openxmlformats.org/markup-compatibility/2006" xmlns:o="urn:schemas-microsoft-com:office:office" xmlns:r="http://schemas.openxmlformats.org/officeDocument/2006/relationships" xmlns:m="http://schemas.openxmlformats.org/officeDocument/2006/math" xmlns:v="urn:schemas-microsoft-com:vml" xmlns:wp="http://schemas.openxmlformats.org/drawingml/2006/wordprocessingDrawing" xmlns:w10="urn:schemas-microsoft-com:office:word" xmlns:w="http://schemas.openxmlformats.org/wordprocessingml/2006/main" xmlns:wne="http://schemas.microsoft.com/office/word/2006/wordml">
+  <w:p>
+    <w:pPr>
+      <w:pStyle w:val="Footer"/>
+    </w:pPr>
+  </w:p>
+</w:ftr>
+</file>
+
+<file path=word/footer2.xml><?xml version="1.0" encoding="utf-8"?>
 <w:ftr xmlns:ve="http://schemas.openxmlformats.org/markup-compatibility/2006" xmlns:o="urn:schemas-microsoft-com:office:office" xmlns:r="http://schemas.openxmlformats.org/officeDocument/2006/relationships" xmlns:m="http://schemas.openxmlformats.org/officeDocument/2006/math" xmlns:v="urn:schemas-microsoft-com:vml" xmlns:wp="http://schemas.openxmlformats.org/drawingml/2006/wordprocessingDrawing" xmlns:w10="urn:schemas-microsoft-com:office:word" xmlns:w="http://schemas.openxmlformats.org/wordprocessingml/2006/main" xmlns:wne="http://schemas.microsoft.com/office/word/2006/wordml">
   <w:p>
     <w:pPr>
@@ -10105,7 +10225,7 @@
         <v:shape id="_x0000_i1026" type="#_x0000_t75" style="width:58.4pt;height:38.7pt" o:ole="">
           <v:imagedata r:id="rId1" o:title=""/>
         </v:shape>
-        <o:OLEObject Type="Embed" ProgID="Word.Picture.8" ShapeID="_x0000_i1026" DrawAspect="Content" ObjectID="_1363728858" r:id="rId2"/>
+        <o:OLEObject Type="Embed" ProgID="Word.Picture.8" ShapeID="_x0000_i1026" DrawAspect="Content" ObjectID="_1376116849" r:id="rId2"/>
       </w:object>
     </w:r>
   </w:p>
@@ -10137,6 +10257,16 @@
 </w:ftr>
 </file>
 
+<file path=word/footer3.xml><?xml version="1.0" encoding="utf-8"?>
+<w:ftr xmlns:ve="http://schemas.openxmlformats.org/markup-compatibility/2006" xmlns:o="urn:schemas-microsoft-com:office:office" xmlns:r="http://schemas.openxmlformats.org/officeDocument/2006/relationships" xmlns:m="http://schemas.openxmlformats.org/officeDocument/2006/math" xmlns:v="urn:schemas-microsoft-com:vml" xmlns:wp="http://schemas.openxmlformats.org/drawingml/2006/wordprocessingDrawing" xmlns:w10="urn:schemas-microsoft-com:office:word" xmlns:w="http://schemas.openxmlformats.org/wordprocessingml/2006/main" xmlns:wne="http://schemas.microsoft.com/office/word/2006/wordml">
+  <w:p>
+    <w:pPr>
+      <w:pStyle w:val="Footer"/>
+    </w:pPr>
+  </w:p>
+</w:ftr>
+</file>
+
 <file path=word/footnotes.xml><?xml version="1.0" encoding="utf-8"?>
 <w:footnotes xmlns:ve="http://schemas.openxmlformats.org/markup-compatibility/2006" xmlns:o="urn:schemas-microsoft-com:office:office" xmlns:r="http://schemas.openxmlformats.org/officeDocument/2006/relationships" xmlns:m="http://schemas.openxmlformats.org/officeDocument/2006/math" xmlns:v="urn:schemas-microsoft-com:vml" xmlns:wp="http://schemas.openxmlformats.org/drawingml/2006/wordprocessingDrawing" xmlns:w10="urn:schemas-microsoft-com:office:word" xmlns:w="http://schemas.openxmlformats.org/wordprocessingml/2006/main" xmlns:wne="http://schemas.microsoft.com/office/word/2006/wordml">
   <w:footnote w:type="separator" w:id="-1">
@@ -10157,6 +10287,16 @@
 </file>
 
 <file path=word/header1.xml><?xml version="1.0" encoding="utf-8"?>
+<w:hdr xmlns:ve="http://schemas.openxmlformats.org/markup-compatibility/2006" xmlns:o="urn:schemas-microsoft-com:office:office" xmlns:r="http://schemas.openxmlformats.org/officeDocument/2006/relationships" xmlns:m="http://schemas.openxmlformats.org/officeDocument/2006/math" xmlns:v="urn:schemas-microsoft-com:vml" xmlns:wp="http://schemas.openxmlformats.org/drawingml/2006/wordprocessingDrawing" xmlns:w10="urn:schemas-microsoft-com:office:word" xmlns:w="http://schemas.openxmlformats.org/wordprocessingml/2006/main" xmlns:wne="http://schemas.microsoft.com/office/word/2006/wordml">
+  <w:p>
+    <w:pPr>
+      <w:pStyle w:val="Header"/>
+    </w:pPr>
+  </w:p>
+</w:hdr>
+</file>
+
+<file path=word/header2.xml><?xml version="1.0" encoding="utf-8"?>
 <w:hdr xmlns:ve="http://schemas.openxmlformats.org/markup-compatibility/2006" xmlns:o="urn:schemas-microsoft-com:office:office" xmlns:r="http://schemas.openxmlformats.org/officeDocument/2006/relationships" xmlns:m="http://schemas.openxmlformats.org/officeDocument/2006/math" xmlns:v="urn:schemas-microsoft-com:vml" xmlns:wp="http://schemas.openxmlformats.org/drawingml/2006/wordprocessingDrawing" xmlns:w10="urn:schemas-microsoft-com:office:word" xmlns:w="http://schemas.openxmlformats.org/wordprocessingml/2006/main" xmlns:wne="http://schemas.microsoft.com/office/word/2006/wordml">
   <w:p>
     <w:pPr>
@@ -10182,6 +10322,58 @@
       </w:rPr>
       <w:t>Master of Technology in Software Engineering</w:t>
     </w:r>
+    <w:ins w:id="19" w:author="Thida" w:date="2011-08-29T09:54:00Z">
+      <w:r>
+        <w:rPr>
+          <w:b w:val="0"/>
+          <w:caps w:val="0"/>
+          <w:sz w:val="16"/>
+        </w:rPr>
+        <w:t xml:space="preserve"> - </w:t>
+      </w:r>
+      <w:r>
+        <w:rPr>
+          <w:b w:val="0"/>
+          <w:caps w:val="0"/>
+          <w:sz w:val="16"/>
+        </w:rPr>
+        <w:fldChar w:fldCharType="begin"/>
+      </w:r>
+      <w:r>
+        <w:rPr>
+          <w:b w:val="0"/>
+          <w:caps w:val="0"/>
+          <w:sz w:val="16"/>
+        </w:rPr>
+        <w:instrText xml:space="preserve"> DOCPROPERTY  "Document Reference"  \* MERGEFORMAT </w:instrText>
+      </w:r>
+    </w:ins>
+    <w:r>
+      <w:rPr>
+        <w:b w:val="0"/>
+        <w:caps w:val="0"/>
+        <w:sz w:val="16"/>
+      </w:rPr>
+      <w:fldChar w:fldCharType="separate"/>
+    </w:r>
+    <w:ins w:id="20" w:author="Thida" w:date="2011-08-29T09:54:00Z">
+      <w:r>
+        <w:rPr>
+          <w:b w:val="0"/>
+          <w:caps w:val="0"/>
+          <w:sz w:val="16"/>
+        </w:rPr>
+        <w:t>ISS/VMS/ V1.0</w:t>
+      </w:r>
+      <w:r>
+        <w:rPr>
+          <w:b w:val="0"/>
+          <w:caps w:val="0"/>
+          <w:sz w:val="16"/>
+        </w:rPr>
+        <w:fldChar w:fldCharType="end"/>
+      </w:r>
+    </w:ins>
     <w:r>
       <w:rPr>
         <w:b w:val="0"/>
@@ -10213,7 +10405,7 @@
         <w:noProof/>
         <w:sz w:val="16"/>
       </w:rPr>
-      <w:t>11</w:t>
+      <w:t>4</w:t>
     </w:r>
     <w:r>
       <w:fldChar w:fldCharType="end"/>
@@ -10242,6 +10434,16 @@
       </w:rPr>
       <w:t>.</w:t>
     </w:r>
+  </w:p>
+</w:hdr>
+</file>
+
+<file path=word/header3.xml><?xml version="1.0" encoding="utf-8"?>
+<w:hdr xmlns:ve="http://schemas.openxmlformats.org/markup-compatibility/2006" xmlns:o="urn:schemas-microsoft-com:office:office" xmlns:r="http://schemas.openxmlformats.org/officeDocument/2006/relationships" xmlns:m="http://schemas.openxmlformats.org/officeDocument/2006/math" xmlns:v="urn:schemas-microsoft-com:vml" xmlns:wp="http://schemas.openxmlformats.org/drawingml/2006/wordprocessingDrawing" xmlns:w10="urn:schemas-microsoft-com:office:word" xmlns:w="http://schemas.openxmlformats.org/wordprocessingml/2006/main" xmlns:wne="http://schemas.microsoft.com/office/word/2006/wordml">
+  <w:p>
+    <w:pPr>
+      <w:pStyle w:val="Header"/>
+    </w:pPr>
   </w:p>
 </w:hdr>
 </file>
@@ -14441,7 +14643,7 @@
 </file>
 
 <file path=customXml/itemProps1.xml><?xml version="1.0" encoding="utf-8"?>
-<ds:datastoreItem xmlns:ds="http://schemas.openxmlformats.org/officeDocument/2006/customXml" ds:itemID="{BF47032B-DEAC-47B1-A35A-770C436E5FA9}">
+<ds:datastoreItem xmlns:ds="http://schemas.openxmlformats.org/officeDocument/2006/customXml" ds:itemID="{0D89BFB9-CB66-4750-9D12-34E6E759E7D2}">
   <ds:schemaRefs>
     <ds:schemaRef ds:uri="http://schemas.openxmlformats.org/officeDocument/2006/bibliography"/>
   </ds:schemaRefs>
